--- a/Week5/CS361 - Assignment 6 Template.docx
+++ b/Week5/CS361 - Assignment 6 Template.docx
@@ -1,12 +1,10 @@
 
 <file path=word/document.xml><?xml version="1.0" encoding="utf-8"?>
-<w:document xmlns:o="urn:schemas-microsoft-com:office:office" xmlns:r="http://schemas.openxmlformats.org/officeDocument/2006/relationships" xmlns:v="urn:schemas-microsoft-com:vml" xmlns:w="http://schemas.openxmlformats.org/wordprocessingml/2006/main" xmlns:w10="urn:schemas-microsoft-com:office:word" xmlns:wp="http://schemas.openxmlformats.org/drawingml/2006/wordprocessingDrawing" xmlns:wps="http://schemas.microsoft.com/office/word/2010/wordprocessingShape" xmlns:wpg="http://schemas.microsoft.com/office/word/2010/wordprocessingGroup" xmlns:mc="http://schemas.openxmlformats.org/markup-compatibility/2006" xmlns:wp14="http://schemas.microsoft.com/office/word/2010/wordprocessingDrawing" xmlns:w14="http://schemas.microsoft.com/office/word/2010/wordml" xmlns:w15="http://schemas.microsoft.com/office/word/2012/wordml" mc:Ignorable="w14 wp14 w15">
+<w:document xmlns:wpc="http://schemas.microsoft.com/office/word/2010/wordprocessingCanvas" xmlns:cx="http://schemas.microsoft.com/office/drawing/2014/chartex" xmlns:cx1="http://schemas.microsoft.com/office/drawing/2015/9/8/chartex" xmlns:cx2="http://schemas.microsoft.com/office/drawing/2015/10/21/chartex" xmlns:cx3="http://schemas.microsoft.com/office/drawing/2016/5/9/chartex" xmlns:cx4="http://schemas.microsoft.com/office/drawing/2016/5/10/chartex" xmlns:cx5="http://schemas.microsoft.com/office/drawing/2016/5/11/chartex" xmlns:cx6="http://schemas.microsoft.com/office/drawing/2016/5/12/chartex" xmlns:cx7="http://schemas.microsoft.com/office/drawing/2016/5/13/chartex" xmlns:cx8="http://schemas.microsoft.com/office/drawing/2016/5/14/chartex" xmlns:mc="http://schemas.openxmlformats.org/markup-compatibility/2006" xmlns:aink="http://schemas.microsoft.com/office/drawing/2016/ink" xmlns:am3d="http://schemas.microsoft.com/office/drawing/2017/model3d" xmlns:o="urn:schemas-microsoft-com:office:office" xmlns:r="http://schemas.openxmlformats.org/officeDocument/2006/relationships" xmlns:m="http://schemas.openxmlformats.org/officeDocument/2006/math" xmlns:v="urn:schemas-microsoft-com:vml" xmlns:wp14="http://schemas.microsoft.com/office/word/2010/wordprocessingDrawing" xmlns:wp="http://schemas.openxmlformats.org/drawingml/2006/wordprocessingDrawing" xmlns:w10="urn:schemas-microsoft-com:office:word" xmlns:w="http://schemas.openxmlformats.org/wordprocessingml/2006/main" xmlns:w14="http://schemas.microsoft.com/office/word/2010/wordml" xmlns:w15="http://schemas.microsoft.com/office/word/2012/wordml" xmlns:w16cid="http://schemas.microsoft.com/office/word/2016/wordml/cid" xmlns:w16se="http://schemas.microsoft.com/office/word/2015/wordml/symex" xmlns:wpg="http://schemas.microsoft.com/office/word/2010/wordprocessingGroup" xmlns:wpi="http://schemas.microsoft.com/office/word/2010/wordprocessingInk" xmlns:wne="http://schemas.microsoft.com/office/word/2006/wordml" xmlns:wps="http://schemas.microsoft.com/office/word/2010/wordprocessingShape" mc:Ignorable="w14 w15 w16se w16cid wp14">
   <w:body>
     <w:p>
       <w:pPr>
-        <w:pStyle w:val="Normal"/>
-        <w:pBdr/>
-        <w:ind w:left="133" w:hanging="0"/>
+        <w:ind w:left="133"/>
         <w:rPr>
           <w:color w:val="000000"/>
           <w:sz w:val="20"/>
@@ -14,9 +12,11 @@
         </w:rPr>
       </w:pPr>
       <w:r>
-        <w:rPr/>
+        <w:rPr>
+          <w:noProof/>
+        </w:rPr>
         <w:drawing>
-          <wp:inline distT="0" distB="0" distL="0" distR="0">
+          <wp:inline distT="0" distB="0" distL="0" distR="0" wp14:anchorId="43A3A61C" wp14:editId="78286A0B">
             <wp:extent cx="2458085" cy="741045"/>
             <wp:effectExtent l="0" t="0" r="0" b="0"/>
             <wp:docPr id="1" name="image1.png" descr="Oregon State University Ecampus. OSU logo (including beaver, sun, tree, and book elements)."/>
@@ -33,7 +33,7 @@
                     </pic:cNvPicPr>
                   </pic:nvPicPr>
                   <pic:blipFill>
-                    <a:blip r:embed="rId2"/>
+                    <a:blip r:embed="rId5"/>
                     <a:stretch>
                       <a:fillRect/>
                     </a:stretch>
@@ -56,103 +56,69 @@
     </w:p>
     <w:p>
       <w:pPr>
-        <w:pStyle w:val="Normal"/>
-        <w:pBdr/>
         <w:rPr>
           <w:color w:val="000000"/>
           <w:sz w:val="20"/>
           <w:szCs w:val="20"/>
         </w:rPr>
       </w:pPr>
-      <w:r>
-        <w:rPr>
-          <w:color w:val="000000"/>
-          <w:sz w:val="20"/>
-          <w:szCs w:val="20"/>
-        </w:rPr>
-      </w:r>
-    </w:p>
-    <w:p>
-      <w:pPr>
-        <w:pStyle w:val="Normal"/>
-        <w:pBdr/>
-        <w:spacing w:before="7" w:after="0"/>
+    </w:p>
+    <w:p>
+      <w:pPr>
+        <w:spacing w:before="7"/>
         <w:rPr>
           <w:color w:val="000000"/>
           <w:sz w:val="28"/>
           <w:szCs w:val="28"/>
         </w:rPr>
       </w:pPr>
-      <w:r>
-        <w:rPr>
-          <w:color w:val="000000"/>
-          <w:sz w:val="28"/>
-          <w:szCs w:val="28"/>
-        </w:rPr>
-      </w:r>
     </w:p>
     <w:p>
       <w:pPr>
         <w:pStyle w:val="Title"/>
-        <w:ind w:left="0" w:hanging="0"/>
-        <w:rPr/>
-      </w:pPr>
-      <w:r>
-        <w:rPr/>
+        <w:ind w:left="0"/>
+      </w:pPr>
+      <w:r>
         <w:t>CS361: Assignment 6: Milestone #1 Implementation</w:t>
       </w:r>
     </w:p>
     <w:p>
       <w:pPr>
-        <w:pStyle w:val="Normal"/>
-        <w:pBdr/>
-        <w:rPr>
-          <w:b/>
+        <w:rPr>
           <w:b/>
           <w:color w:val="000000"/>
           <w:sz w:val="38"/>
           <w:szCs w:val="38"/>
         </w:rPr>
       </w:pPr>
+    </w:p>
+    <w:p>
+      <w:pPr>
+        <w:pStyle w:val="Heading1"/>
+        <w:ind w:left="0"/>
+      </w:pPr>
+      <w:r>
+        <w:t>Overview</w:t>
+      </w:r>
+    </w:p>
+    <w:p>
+      <w:pPr>
+        <w:spacing w:before="159" w:line="252" w:lineRule="auto"/>
+        <w:rPr>
+          <w:sz w:val="24"/>
+          <w:szCs w:val="24"/>
+        </w:rPr>
+      </w:pPr>
+      <w:r>
+        <w:rPr>
+          <w:sz w:val="24"/>
+          <w:szCs w:val="24"/>
+        </w:rPr>
+        <w:t xml:space="preserve">Implementation begins! Following your Sprint 1 plan, </w:t>
+      </w:r>
       <w:r>
         <w:rPr>
           <w:b/>
-          <w:color w:val="000000"/>
-          <w:sz w:val="38"/>
-          <w:szCs w:val="38"/>
-        </w:rPr>
-      </w:r>
-    </w:p>
-    <w:p>
-      <w:pPr>
-        <w:pStyle w:val="Heading1"/>
-        <w:ind w:left="0" w:hanging="0"/>
-        <w:rPr/>
-      </w:pPr>
-      <w:r>
-        <w:rPr/>
-        <w:t>Overview</w:t>
-      </w:r>
-    </w:p>
-    <w:p>
-      <w:pPr>
-        <w:pStyle w:val="Normal"/>
-        <w:spacing w:lineRule="auto" w:line="252" w:before="159" w:after="0"/>
-        <w:rPr>
-          <w:sz w:val="24"/>
-          <w:szCs w:val="24"/>
-        </w:rPr>
-      </w:pPr>
-      <w:r>
-        <w:rPr>
-          <w:sz w:val="24"/>
-          <w:szCs w:val="24"/>
-        </w:rPr>
-        <w:t xml:space="preserve">Implementation begins! Following your Sprint 1 plan, </w:t>
-      </w:r>
-      <w:r>
-        <w:rPr>
-          <w:b/>
           <w:sz w:val="24"/>
           <w:szCs w:val="24"/>
         </w:rPr>
@@ -168,39 +134,27 @@
     </w:p>
     <w:p>
       <w:pPr>
-        <w:pStyle w:val="Normal"/>
-        <w:pBdr/>
-        <w:spacing w:before="5" w:after="0"/>
+        <w:spacing w:before="5"/>
         <w:rPr>
           <w:color w:val="000000"/>
           <w:sz w:val="30"/>
           <w:szCs w:val="30"/>
         </w:rPr>
       </w:pPr>
-      <w:r>
-        <w:rPr>
-          <w:color w:val="000000"/>
-          <w:sz w:val="30"/>
-          <w:szCs w:val="30"/>
-        </w:rPr>
-      </w:r>
     </w:p>
     <w:p>
       <w:pPr>
         <w:pStyle w:val="Heading1"/>
-        <w:spacing w:before="1" w:after="0"/>
-        <w:ind w:left="0" w:hanging="0"/>
-        <w:rPr/>
-      </w:pPr>
-      <w:r>
-        <w:rPr/>
+        <w:spacing w:before="1"/>
+        <w:ind w:left="0"/>
+      </w:pPr>
+      <w:r>
         <w:t>Instructions</w:t>
       </w:r>
     </w:p>
     <w:p>
       <w:pPr>
-        <w:pStyle w:val="Normal"/>
-        <w:spacing w:before="159" w:after="0"/>
+        <w:spacing w:before="159"/>
         <w:rPr>
           <w:sz w:val="24"/>
           <w:szCs w:val="24"/>
@@ -241,7 +195,14 @@
           <w:sz w:val="24"/>
           <w:szCs w:val="24"/>
         </w:rPr>
-        <w:t>: double-click the text to select it).</w:t>
+        <w:t>: double-click the text to</w:t>
+      </w:r>
+      <w:r>
+        <w:rPr>
+          <w:sz w:val="24"/>
+          <w:szCs w:val="24"/>
+        </w:rPr>
+        <w:t xml:space="preserve"> select it).</w:t>
       </w:r>
     </w:p>
     <w:p>
@@ -252,23 +213,19 @@
           <w:numId w:val="1"/>
         </w:numPr>
         <w:tabs>
-          <w:tab w:val="clear" w:pos="720"/>
-          <w:tab w:val="left" w:pos="706" w:leader="none"/>
-        </w:tabs>
-        <w:spacing w:before="144" w:after="0"/>
-        <w:ind w:left="705" w:hanging="298"/>
-        <w:rPr/>
-      </w:pPr>
-      <w:r>
-        <w:rPr/>
+          <w:tab w:val="left" w:pos="706"/>
+        </w:tabs>
+        <w:spacing w:before="144"/>
+        <w:ind w:hanging="298"/>
+      </w:pPr>
+      <w:r>
         <w:t>Milestone #1</w:t>
       </w:r>
     </w:p>
     <w:p>
       <w:pPr>
-        <w:pStyle w:val="Normal"/>
-        <w:spacing w:lineRule="auto" w:line="252" w:before="13" w:after="0"/>
-        <w:ind w:left="705" w:hanging="0"/>
+        <w:spacing w:before="13" w:line="252" w:lineRule="auto"/>
+        <w:ind w:left="705"/>
         <w:rPr>
           <w:sz w:val="24"/>
           <w:szCs w:val="24"/>
@@ -314,24 +271,15 @@
     </w:p>
     <w:tbl>
       <w:tblPr>
-        <w:tblStyle w:val="a"/>
         <w:tblW w:w="9351" w:type="dxa"/>
-        <w:jc w:val="left"/>
         <w:tblInd w:w="597" w:type="dxa"/>
         <w:tblLayout w:type="fixed"/>
-        <w:tblCellMar>
-          <w:top w:w="0" w:type="dxa"/>
-          <w:left w:w="108" w:type="dxa"/>
-          <w:bottom w:w="0" w:type="dxa"/>
-          <w:right w:w="108" w:type="dxa"/>
-        </w:tblCellMar>
-        <w:tblLook w:firstRow="0" w:noVBand="1" w:lastRow="0" w:firstColumn="0" w:lastColumn="0" w:noHBand="0" w:val="0400"/>
+        <w:tblLook w:val="0400" w:firstRow="0" w:lastRow="0" w:firstColumn="0" w:lastColumn="0" w:noHBand="0" w:noVBand="1"/>
       </w:tblPr>
       <w:tblGrid>
         <w:gridCol w:w="9351"/>
       </w:tblGrid>
       <w:tr>
-        <w:trPr/>
         <w:tc>
           <w:tcPr>
             <w:tcW w:w="9351" w:type="dxa"/>
@@ -344,11 +292,8 @@
           </w:tcPr>
           <w:p>
             <w:pPr>
-              <w:pStyle w:val="Normal"/>
-              <w:widowControl w:val="false"/>
-              <w:spacing w:lineRule="auto" w:line="252" w:before="13" w:after="0"/>
+              <w:spacing w:before="13" w:line="252" w:lineRule="auto"/>
               <w:rPr>
-                <w:i/>
                 <w:i/>
                 <w:sz w:val="24"/>
                 <w:szCs w:val="24"/>
@@ -361,89 +306,81 @@
                 <w:szCs w:val="24"/>
                 <w:highlight w:val="yellow"/>
               </w:rPr>
-              <w:t>OptionalClickableURL</w:t>
+              <w:t>Video is embeded</w:t>
             </w:r>
+            <w:bookmarkStart w:id="0" w:name="_GoBack"/>
+            <w:bookmarkEnd w:id="0"/>
           </w:p>
         </w:tc>
       </w:tr>
     </w:tbl>
     <w:p>
       <w:pPr>
-        <w:pStyle w:val="Normal"/>
-        <w:pBdr/>
         <w:rPr>
           <w:color w:val="000000"/>
           <w:sz w:val="25"/>
           <w:szCs w:val="25"/>
         </w:rPr>
       </w:pPr>
-      <w:r>
-        <w:rPr>
-          <w:color w:val="000000"/>
-          <w:sz w:val="25"/>
-          <w:szCs w:val="25"/>
-        </w:rPr>
-      </w:r>
     </w:p>
     <w:p>
       <w:pPr>
         <w:pStyle w:val="Heading2"/>
         <w:ind w:left="1425" w:hanging="705"/>
         <w:rPr>
-          <w:b w:val="false"/>
-          <w:b w:val="false"/>
-        </w:rPr>
-      </w:pPr>
-      <w:r>
-        <w:rPr/>
+          <w:b w:val="0"/>
+        </w:rPr>
+      </w:pPr>
+      <w:r>
         <w:t>Milestone #1 requirements</w:t>
       </w:r>
       <w:r>
         <w:rPr>
-          <w:b w:val="false"/>
+          <w:b w:val="0"/>
         </w:rPr>
         <w:t>:</w:t>
       </w:r>
     </w:p>
     <w:p>
       <w:pPr>
-        <w:pStyle w:val="Normal"/>
         <w:numPr>
           <w:ilvl w:val="1"/>
           <w:numId w:val="1"/>
         </w:numPr>
-        <w:pBdr/>
-        <w:tabs>
-          <w:tab w:val="clear" w:pos="720"/>
-          <w:tab w:val="left" w:pos="1221" w:leader="none"/>
-        </w:tabs>
-        <w:spacing w:before="98" w:after="0"/>
-        <w:rPr>
-          <w:sz w:val="24"/>
-          <w:szCs w:val="24"/>
-        </w:rPr>
-      </w:pPr>
-      <w:r>
-        <w:rPr>
-          <w:sz w:val="24"/>
-          <w:szCs w:val="24"/>
-        </w:rPr>
-        <w:t>At least three user stories completed</w:t>
-      </w:r>
-    </w:p>
-    <w:p>
-      <w:pPr>
-        <w:pStyle w:val="Normal"/>
+        <w:tabs>
+          <w:tab w:val="left" w:pos="1221"/>
+        </w:tabs>
+        <w:spacing w:before="98"/>
+        <w:rPr>
+          <w:sz w:val="24"/>
+          <w:szCs w:val="24"/>
+        </w:rPr>
+      </w:pPr>
+      <w:r>
+        <w:rPr>
+          <w:sz w:val="24"/>
+          <w:szCs w:val="24"/>
+        </w:rPr>
+        <w:t xml:space="preserve">At </w:t>
+      </w:r>
+      <w:r>
+        <w:rPr>
+          <w:sz w:val="24"/>
+          <w:szCs w:val="24"/>
+        </w:rPr>
+        <w:t>least three user stories completed</w:t>
+      </w:r>
+    </w:p>
+    <w:p>
+      <w:pPr>
         <w:numPr>
           <w:ilvl w:val="1"/>
           <w:numId w:val="1"/>
         </w:numPr>
-        <w:pBdr/>
-        <w:tabs>
-          <w:tab w:val="clear" w:pos="720"/>
-          <w:tab w:val="left" w:pos="1221" w:leader="none"/>
-        </w:tabs>
-        <w:spacing w:before="98" w:after="0"/>
+        <w:tabs>
+          <w:tab w:val="left" w:pos="1221"/>
+        </w:tabs>
+        <w:spacing w:before="98"/>
         <w:rPr>
           <w:sz w:val="24"/>
           <w:szCs w:val="24"/>
@@ -459,45 +396,47 @@
     </w:p>
     <w:p>
       <w:pPr>
-        <w:pStyle w:val="Normal"/>
         <w:numPr>
           <w:ilvl w:val="1"/>
           <w:numId w:val="1"/>
         </w:numPr>
-        <w:pBdr/>
-        <w:tabs>
-          <w:tab w:val="clear" w:pos="720"/>
-          <w:tab w:val="left" w:pos="1221" w:leader="none"/>
-        </w:tabs>
-        <w:spacing w:before="98" w:after="0"/>
-        <w:rPr>
-          <w:color w:val="000000"/>
-          <w:sz w:val="24"/>
-          <w:szCs w:val="24"/>
-        </w:rPr>
-      </w:pPr>
-      <w:r>
-        <w:rPr>
-          <w:color w:val="000000"/>
-          <w:sz w:val="24"/>
-          <w:szCs w:val="24"/>
-        </w:rPr>
-        <w:t>Has a way for users to interact (for example, there is a way for users to provide input or there is a button they can push that has an effect)</w:t>
-      </w:r>
-    </w:p>
-    <w:p>
-      <w:pPr>
-        <w:pStyle w:val="Normal"/>
+        <w:tabs>
+          <w:tab w:val="left" w:pos="1221"/>
+        </w:tabs>
+        <w:spacing w:before="98"/>
+        <w:rPr>
+          <w:color w:val="000000"/>
+          <w:sz w:val="24"/>
+          <w:szCs w:val="24"/>
+        </w:rPr>
+      </w:pPr>
+      <w:r>
+        <w:rPr>
+          <w:color w:val="000000"/>
+          <w:sz w:val="24"/>
+          <w:szCs w:val="24"/>
+        </w:rPr>
+        <w:t xml:space="preserve">Has a way for users to interact (for example, there is a way for users to provide input or there is </w:t>
+      </w:r>
+      <w:r>
+        <w:rPr>
+          <w:color w:val="000000"/>
+          <w:sz w:val="24"/>
+          <w:szCs w:val="24"/>
+        </w:rPr>
+        <w:t>a button they can push that has an effect)</w:t>
+      </w:r>
+    </w:p>
+    <w:p>
+      <w:pPr>
         <w:numPr>
           <w:ilvl w:val="1"/>
           <w:numId w:val="1"/>
         </w:numPr>
-        <w:pBdr/>
-        <w:tabs>
-          <w:tab w:val="clear" w:pos="720"/>
-          <w:tab w:val="left" w:pos="1221" w:leader="none"/>
-        </w:tabs>
-        <w:spacing w:before="13" w:after="0"/>
+        <w:tabs>
+          <w:tab w:val="left" w:pos="1221"/>
+        </w:tabs>
+        <w:spacing w:before="13"/>
         <w:rPr>
           <w:color w:val="000000"/>
           <w:sz w:val="24"/>
@@ -530,17 +469,14 @@
     </w:p>
     <w:p>
       <w:pPr>
-        <w:pStyle w:val="Normal"/>
         <w:numPr>
           <w:ilvl w:val="1"/>
           <w:numId w:val="1"/>
         </w:numPr>
-        <w:pBdr/>
-        <w:tabs>
-          <w:tab w:val="clear" w:pos="720"/>
-          <w:tab w:val="left" w:pos="1221" w:leader="none"/>
-        </w:tabs>
-        <w:spacing w:before="13" w:after="0"/>
+        <w:tabs>
+          <w:tab w:val="left" w:pos="1221"/>
+        </w:tabs>
+        <w:spacing w:before="13"/>
         <w:rPr>
           <w:color w:val="000000"/>
           <w:sz w:val="24"/>
@@ -565,12 +501,9 @@
     </w:p>
     <w:p>
       <w:pPr>
-        <w:pStyle w:val="Normal"/>
-        <w:pBdr/>
-        <w:spacing w:before="98" w:after="0"/>
-        <w:ind w:left="720" w:hanging="0"/>
-        <w:rPr>
-          <w:b/>
+        <w:spacing w:before="98"/>
+        <w:ind w:left="720"/>
+        <w:rPr>
           <w:b/>
           <w:bCs/>
         </w:rPr>
@@ -607,125 +540,125 @@
     </w:p>
     <w:p>
       <w:pPr>
-        <w:pStyle w:val="Normal"/>
         <w:numPr>
           <w:ilvl w:val="0"/>
           <w:numId w:val="2"/>
         </w:numPr>
-        <w:pBdr/>
-        <w:spacing w:before="98" w:after="0"/>
-        <w:rPr>
-          <w:color w:val="000000"/>
-          <w:sz w:val="24"/>
-          <w:szCs w:val="24"/>
-        </w:rPr>
-      </w:pPr>
-      <w:r>
-        <w:rPr>
-          <w:color w:val="000000"/>
-          <w:sz w:val="24"/>
-          <w:szCs w:val="24"/>
-        </w:rPr>
-        <w:t>To demonstrate that a user story is completed, show and explain where and how its acceptance criteria are satisfied.</w:t>
-      </w:r>
-    </w:p>
-    <w:p>
-      <w:pPr>
-        <w:pStyle w:val="Normal"/>
+        <w:spacing w:before="98"/>
+        <w:rPr>
+          <w:color w:val="000000"/>
+          <w:sz w:val="24"/>
+          <w:szCs w:val="24"/>
+        </w:rPr>
+      </w:pPr>
+      <w:r>
+        <w:rPr>
+          <w:color w:val="000000"/>
+          <w:sz w:val="24"/>
+          <w:szCs w:val="24"/>
+        </w:rPr>
+        <w:t xml:space="preserve">To </w:t>
+      </w:r>
+      <w:r>
+        <w:rPr>
+          <w:color w:val="000000"/>
+          <w:sz w:val="24"/>
+          <w:szCs w:val="24"/>
+        </w:rPr>
+        <w:t>demonstrate that a user story is completed, show and explain where and how its acceptance criteria are satisfied.</w:t>
+      </w:r>
+    </w:p>
+    <w:p>
+      <w:pPr>
         <w:numPr>
           <w:ilvl w:val="0"/>
           <w:numId w:val="2"/>
         </w:numPr>
-        <w:pBdr/>
-        <w:spacing w:before="98" w:after="0"/>
-        <w:rPr>
-          <w:color w:val="000000"/>
-          <w:sz w:val="24"/>
-          <w:szCs w:val="24"/>
-        </w:rPr>
-      </w:pPr>
-      <w:r>
-        <w:rPr>
-          <w:color w:val="000000"/>
-          <w:sz w:val="24"/>
-          <w:szCs w:val="24"/>
-        </w:rPr>
-        <w:t>T</w:t>
-      </w:r>
-      <w:r>
-        <w:rPr>
-          <w:color w:val="000000"/>
-          <w:sz w:val="24"/>
-          <w:szCs w:val="24"/>
-        </w:rPr>
-        <w:t>o demonstrate that a feature is working and can be interacted with, show each feature and, if it is interactable, show the interaction.</w:t>
-      </w:r>
-    </w:p>
-    <w:p>
-      <w:pPr>
-        <w:pStyle w:val="Normal"/>
+        <w:spacing w:before="98"/>
+        <w:rPr>
+          <w:color w:val="000000"/>
+          <w:sz w:val="24"/>
+          <w:szCs w:val="24"/>
+        </w:rPr>
+      </w:pPr>
+      <w:r>
+        <w:rPr>
+          <w:color w:val="000000"/>
+          <w:sz w:val="24"/>
+          <w:szCs w:val="24"/>
+        </w:rPr>
+        <w:t>To demonstrate that a feature is working and can be interacted with, show each feature and, if it is interactable, show the interaction.</w:t>
+      </w:r>
+    </w:p>
+    <w:p>
+      <w:pPr>
         <w:numPr>
           <w:ilvl w:val="0"/>
           <w:numId w:val="2"/>
         </w:numPr>
-        <w:pBdr/>
-        <w:spacing w:before="98" w:after="0"/>
-        <w:rPr>
-          <w:color w:val="000000"/>
-          <w:sz w:val="24"/>
-          <w:szCs w:val="24"/>
-        </w:rPr>
-      </w:pPr>
-      <w:r>
-        <w:rPr>
-          <w:color w:val="000000"/>
-          <w:sz w:val="24"/>
-          <w:szCs w:val="24"/>
-        </w:rPr>
-        <w:t>To demonstrate that the Inclusivity Heuristics are reflected, show and explain where and how each is reflected in your UI.</w:t>
-      </w:r>
-    </w:p>
-    <w:p>
-      <w:pPr>
-        <w:pStyle w:val="Normal"/>
+        <w:spacing w:before="98"/>
+        <w:rPr>
+          <w:color w:val="000000"/>
+          <w:sz w:val="24"/>
+          <w:szCs w:val="24"/>
+        </w:rPr>
+      </w:pPr>
+      <w:r>
+        <w:rPr>
+          <w:color w:val="000000"/>
+          <w:sz w:val="24"/>
+          <w:szCs w:val="24"/>
+        </w:rPr>
+        <w:t>To de</w:t>
+      </w:r>
+      <w:r>
+        <w:rPr>
+          <w:color w:val="000000"/>
+          <w:sz w:val="24"/>
+          <w:szCs w:val="24"/>
+        </w:rPr>
+        <w:t>monstrate that the Inclusivity Heuristics are reflected, show and explain where and how each is reflected in your UI.</w:t>
+      </w:r>
+    </w:p>
+    <w:p>
+      <w:pPr>
         <w:numPr>
           <w:ilvl w:val="0"/>
           <w:numId w:val="2"/>
         </w:numPr>
-        <w:pBdr/>
-        <w:spacing w:before="98" w:after="0"/>
-        <w:rPr>
-          <w:color w:val="000000"/>
-          <w:sz w:val="24"/>
-          <w:szCs w:val="24"/>
-        </w:rPr>
-      </w:pPr>
-      <w:r>
-        <w:rPr>
-          <w:color w:val="000000"/>
-          <w:sz w:val="24"/>
-          <w:szCs w:val="24"/>
-        </w:rPr>
-        <w:t>To demonstrate that the quality attributes are reflected, show and explain where and how each is reflected in either your UI or elsewhere in your project.</w:t>
-      </w:r>
-    </w:p>
-    <w:p>
-      <w:pPr>
-        <w:pStyle w:val="Normal"/>
-        <w:pBdr/>
-        <w:spacing w:before="98" w:after="0"/>
-        <w:ind w:left="696" w:hanging="0"/>
-        <w:rPr>
-          <w:sz w:val="24"/>
-          <w:szCs w:val="24"/>
-        </w:rPr>
-      </w:pPr>
-      <w:r>
-        <w:rPr>
-          <w:sz w:val="24"/>
-          <w:szCs w:val="24"/>
-        </w:rPr>
-      </w:r>
+        <w:spacing w:before="98"/>
+        <w:rPr>
+          <w:color w:val="000000"/>
+          <w:sz w:val="24"/>
+          <w:szCs w:val="24"/>
+        </w:rPr>
+      </w:pPr>
+      <w:r>
+        <w:rPr>
+          <w:color w:val="000000"/>
+          <w:sz w:val="24"/>
+          <w:szCs w:val="24"/>
+        </w:rPr>
+        <w:t xml:space="preserve">To demonstrate that the quality attributes are reflected, show and explain where and how each is reflected in either your UI or elsewhere </w:t>
+      </w:r>
+      <w:r>
+        <w:rPr>
+          <w:color w:val="000000"/>
+          <w:sz w:val="24"/>
+          <w:szCs w:val="24"/>
+        </w:rPr>
+        <w:t>in your project.</w:t>
+      </w:r>
+    </w:p>
+    <w:p>
+      <w:pPr>
+        <w:spacing w:before="98"/>
+        <w:ind w:left="696"/>
+        <w:rPr>
+          <w:sz w:val="24"/>
+          <w:szCs w:val="24"/>
+        </w:rPr>
+      </w:pPr>
     </w:p>
     <w:p>
       <w:pPr>
@@ -735,26 +668,21 @@
           <w:numId w:val="1"/>
         </w:numPr>
         <w:tabs>
-          <w:tab w:val="clear" w:pos="720"/>
-          <w:tab w:val="left" w:pos="706" w:leader="none"/>
-        </w:tabs>
-        <w:spacing w:before="99" w:after="0"/>
-        <w:ind w:left="705" w:hanging="298"/>
-        <w:rPr/>
-      </w:pPr>
-      <w:r>
-        <w:rPr/>
+          <w:tab w:val="left" w:pos="706"/>
+        </w:tabs>
+        <w:spacing w:before="99"/>
+        <w:ind w:hanging="298"/>
+      </w:pPr>
+      <w:r>
         <w:t>GitHub</w:t>
       </w:r>
     </w:p>
     <w:p>
       <w:pPr>
-        <w:pStyle w:val="Normal"/>
-        <w:pBdr/>
-        <w:spacing w:lineRule="auto" w:line="259" w:before="184" w:after="0"/>
-        <w:ind w:left="720" w:right="100" w:hanging="0"/>
-        <w:rPr>
-          <w:rFonts w:ascii="Courier New" w:hAnsi="Courier New" w:eastAsia="Courier New" w:cs="Courier New"/>
+        <w:spacing w:before="184" w:line="259" w:lineRule="auto"/>
+        <w:ind w:left="720" w:right="100"/>
+        <w:rPr>
+          <w:rFonts w:ascii="Courier New" w:eastAsia="Courier New" w:hAnsi="Courier New" w:cs="Courier New"/>
           <w:color w:val="0000CC"/>
           <w:sz w:val="24"/>
           <w:szCs w:val="24"/>
@@ -819,10 +747,10 @@
         </w:rPr>
         <w:t xml:space="preserve">of your release. Instructions for creating release: </w:t>
       </w:r>
-      <w:hyperlink r:id="rId3">
+      <w:hyperlink r:id="rId6">
         <w:r>
           <w:rPr>
-            <w:rFonts w:eastAsia="Courier New" w:cs="Courier New" w:ascii="Courier New" w:hAnsi="Courier New"/>
+            <w:rFonts w:ascii="Courier New" w:eastAsia="Courier New" w:hAnsi="Courier New" w:cs="Courier New"/>
             <w:color w:val="0000CC"/>
             <w:sz w:val="24"/>
             <w:szCs w:val="24"/>
@@ -832,45 +760,45 @@
       </w:hyperlink>
       <w:r>
         <w:rPr>
-          <w:rFonts w:eastAsia="Courier New" w:cs="Courier New" w:ascii="Courier New" w:hAnsi="Courier New"/>
+          <w:rFonts w:ascii="Courier New" w:eastAsia="Courier New" w:hAnsi="Courier New" w:cs="Courier New"/>
           <w:color w:val="0000CC"/>
           <w:sz w:val="24"/>
           <w:szCs w:val="24"/>
         </w:rPr>
         <w:t xml:space="preserve">github/ </w:t>
       </w:r>
-      <w:hyperlink r:id="rId4">
+      <w:hyperlink r:id="rId7">
         <w:r>
           <w:rPr>
-            <w:rFonts w:eastAsia="Courier New" w:cs="Courier New" w:ascii="Courier New" w:hAnsi="Courier New"/>
+            <w:rFonts w:ascii="Courier New" w:eastAsia="Courier New" w:hAnsi="Courier New" w:cs="Courier New"/>
             <w:color w:val="0000CC"/>
             <w:sz w:val="24"/>
             <w:szCs w:val="24"/>
           </w:rPr>
-          <w:t>managing-releases-in-a-repository</w:t>
+          <w:t>managing-releases-</w:t>
+        </w:r>
+        <w:r>
+          <w:rPr>
+            <w:rFonts w:ascii="Courier New" w:eastAsia="Courier New" w:hAnsi="Courier New" w:cs="Courier New"/>
+            <w:color w:val="0000CC"/>
+            <w:sz w:val="24"/>
+            <w:szCs w:val="24"/>
+          </w:rPr>
+          <w:t>in-a-repository</w:t>
         </w:r>
       </w:hyperlink>
     </w:p>
     <w:tbl>
       <w:tblPr>
-        <w:tblStyle w:val="a0"/>
         <w:tblW w:w="9232" w:type="dxa"/>
-        <w:jc w:val="left"/>
         <w:tblInd w:w="716" w:type="dxa"/>
         <w:tblLayout w:type="fixed"/>
-        <w:tblCellMar>
-          <w:top w:w="0" w:type="dxa"/>
-          <w:left w:w="108" w:type="dxa"/>
-          <w:bottom w:w="0" w:type="dxa"/>
-          <w:right w:w="108" w:type="dxa"/>
-        </w:tblCellMar>
-        <w:tblLook w:firstRow="0" w:noVBand="1" w:lastRow="0" w:firstColumn="0" w:lastColumn="0" w:noHBand="0" w:val="0400"/>
+        <w:tblLook w:val="0400" w:firstRow="0" w:lastRow="0" w:firstColumn="0" w:lastColumn="0" w:noHBand="0" w:noVBand="1"/>
       </w:tblPr>
       <w:tblGrid>
         <w:gridCol w:w="9232"/>
       </w:tblGrid>
       <w:tr>
-        <w:trPr/>
         <w:tc>
           <w:tcPr>
             <w:tcW w:w="9232" w:type="dxa"/>
@@ -883,39 +811,9 @@
           </w:tcPr>
           <w:p>
             <w:pPr>
-              <w:pStyle w:val="Normal"/>
-              <w:widowControl w:val="false"/>
-              <w:pBdr/>
-              <w:spacing w:lineRule="auto" w:line="259" w:before="184" w:after="0"/>
-              <w:ind w:right="100" w:hanging="0"/>
+              <w:spacing w:before="184" w:line="259" w:lineRule="auto"/>
+              <w:ind w:right="100"/>
               <w:rPr>
-                <w:i/>
-                <w:i/>
-                <w:color w:val="000000"/>
-                <w:sz w:val="24"/>
-                <w:szCs w:val="24"/>
-              </w:rPr>
-            </w:pPr>
-            <w:r>
-              <w:rPr>
-                <w:i/>
-                <w:color w:val="000000"/>
-                <w:sz w:val="24"/>
-                <w:szCs w:val="24"/>
-                <w:highlight w:val="yellow"/>
-              </w:rPr>
-              <w:t>ScreenshotOfGithubRelease</w:t>
-            </w:r>
-          </w:p>
-          <w:p>
-            <w:pPr>
-              <w:pStyle w:val="Normal"/>
-              <w:widowControl w:val="false"/>
-              <w:pBdr/>
-              <w:spacing w:lineRule="auto" w:line="259" w:before="184" w:after="0"/>
-              <w:ind w:right="100" w:hanging="0"/>
-              <w:rPr>
-                <w:i/>
                 <w:i/>
                 <w:color w:val="000000"/>
                 <w:sz w:val="24"/>
@@ -929,18 +827,49 @@
                 <w:sz w:val="24"/>
                 <w:szCs w:val="24"/>
               </w:rPr>
+              <w:lastRenderedPageBreak/>
+              <w:drawing>
+                <wp:inline distT="0" distB="0" distL="0" distR="0" wp14:anchorId="36BC7D43" wp14:editId="781E380C">
+                  <wp:extent cx="5725160" cy="3785870"/>
+                  <wp:effectExtent l="0" t="0" r="8890" b="5080"/>
+                  <wp:docPr id="2" name="Picture 2"/>
+                  <wp:cNvGraphicFramePr>
+                    <a:graphicFrameLocks xmlns:a="http://schemas.openxmlformats.org/drawingml/2006/main" noChangeAspect="1"/>
+                  </wp:cNvGraphicFramePr>
+                  <a:graphic xmlns:a="http://schemas.openxmlformats.org/drawingml/2006/main">
+                    <a:graphicData uri="http://schemas.openxmlformats.org/drawingml/2006/picture">
+                      <pic:pic xmlns:pic="http://schemas.openxmlformats.org/drawingml/2006/picture">
+                        <pic:nvPicPr>
+                          <pic:cNvPr id="1" name=""/>
+                          <pic:cNvPicPr/>
+                        </pic:nvPicPr>
+                        <pic:blipFill>
+                          <a:blip r:embed="rId8"/>
+                          <a:stretch>
+                            <a:fillRect/>
+                          </a:stretch>
+                        </pic:blipFill>
+                        <pic:spPr>
+                          <a:xfrm>
+                            <a:off x="0" y="0"/>
+                            <a:ext cx="5725160" cy="3785870"/>
+                          </a:xfrm>
+                          <a:prstGeom prst="rect">
+                            <a:avLst/>
+                          </a:prstGeom>
+                        </pic:spPr>
+                      </pic:pic>
+                    </a:graphicData>
+                  </a:graphic>
+                </wp:inline>
+              </w:drawing>
             </w:r>
           </w:p>
           <w:p>
             <w:pPr>
-              <w:pStyle w:val="Normal"/>
-              <w:widowControl w:val="false"/>
-              <w:pBdr/>
-              <w:spacing w:lineRule="auto" w:line="259" w:before="184" w:after="0"/>
-              <w:ind w:right="100" w:hanging="0"/>
+              <w:spacing w:before="184" w:line="259" w:lineRule="auto"/>
+              <w:ind w:right="100"/>
               <w:rPr>
-                <w:i/>
-                <w:i/>
                 <w:color w:val="000000"/>
                 <w:sz w:val="24"/>
                 <w:szCs w:val="24"/>
@@ -948,23 +877,26 @@
             </w:pPr>
             <w:r>
               <w:rPr>
-                <w:i/>
                 <w:color w:val="000000"/>
                 <w:sz w:val="24"/>
                 <w:szCs w:val="24"/>
               </w:rPr>
+              <w:t xml:space="preserve">Created different version tags based off what was currently being worked on. Also created git branches in order to work on different items </w:t>
+            </w:r>
+            <w:r>
+              <w:rPr>
+                <w:color w:val="000000"/>
+                <w:sz w:val="24"/>
+                <w:szCs w:val="24"/>
+              </w:rPr>
+              <w:t xml:space="preserve">and pushed to main once items have been considered completed. </w:t>
             </w:r>
           </w:p>
           <w:p>
             <w:pPr>
-              <w:pStyle w:val="Normal"/>
-              <w:widowControl w:val="false"/>
-              <w:pBdr/>
-              <w:spacing w:lineRule="auto" w:line="259" w:before="184" w:after="0"/>
-              <w:ind w:right="100" w:hanging="0"/>
+              <w:spacing w:before="184" w:line="259" w:lineRule="auto"/>
+              <w:ind w:right="100"/>
               <w:rPr>
-                <w:i/>
-                <w:i/>
                 <w:color w:val="000000"/>
                 <w:sz w:val="24"/>
                 <w:szCs w:val="24"/>
@@ -972,194 +904,168 @@
             </w:pPr>
             <w:r>
               <w:rPr>
-                <w:i/>
                 <w:color w:val="000000"/>
                 <w:sz w:val="24"/>
                 <w:szCs w:val="24"/>
               </w:rPr>
+              <w:drawing>
+                <wp:inline distT="0" distB="0" distL="0" distR="0" wp14:anchorId="581C75DA" wp14:editId="56E2232E">
+                  <wp:extent cx="5725160" cy="2381885"/>
+                  <wp:effectExtent l="0" t="0" r="8890" b="0"/>
+                  <wp:docPr id="3" name="Picture 3"/>
+                  <wp:cNvGraphicFramePr>
+                    <a:graphicFrameLocks xmlns:a="http://schemas.openxmlformats.org/drawingml/2006/main" noChangeAspect="1"/>
+                  </wp:cNvGraphicFramePr>
+                  <a:graphic xmlns:a="http://schemas.openxmlformats.org/drawingml/2006/main">
+                    <a:graphicData uri="http://schemas.openxmlformats.org/drawingml/2006/picture">
+                      <pic:pic xmlns:pic="http://schemas.openxmlformats.org/drawingml/2006/picture">
+                        <pic:nvPicPr>
+                          <pic:cNvPr id="1" name=""/>
+                          <pic:cNvPicPr/>
+                        </pic:nvPicPr>
+                        <pic:blipFill>
+                          <a:blip r:embed="rId9"/>
+                          <a:stretch>
+                            <a:fillRect/>
+                          </a:stretch>
+                        </pic:blipFill>
+                        <pic:spPr>
+                          <a:xfrm>
+                            <a:off x="0" y="0"/>
+                            <a:ext cx="5725160" cy="2381885"/>
+                          </a:xfrm>
+                          <a:prstGeom prst="rect">
+                            <a:avLst/>
+                          </a:prstGeom>
+                        </pic:spPr>
+                      </pic:pic>
+                    </a:graphicData>
+                  </a:graphic>
+                </wp:inline>
+              </w:drawing>
             </w:r>
           </w:p>
           <w:p>
             <w:pPr>
-              <w:pStyle w:val="Normal"/>
-              <w:widowControl w:val="false"/>
-              <w:pBdr/>
-              <w:spacing w:lineRule="auto" w:line="259" w:before="184" w:after="0"/>
-              <w:ind w:right="100" w:hanging="0"/>
+              <w:spacing w:before="184" w:line="259" w:lineRule="auto"/>
+              <w:ind w:right="100"/>
               <w:rPr>
-                <w:i/>
+                <w:color w:val="000000"/>
+                <w:sz w:val="24"/>
+                <w:szCs w:val="24"/>
+              </w:rPr>
+            </w:pPr>
+          </w:p>
+          <w:p>
+            <w:pPr>
+              <w:spacing w:before="184" w:line="259" w:lineRule="auto"/>
+              <w:ind w:right="100"/>
+              <w:rPr>
                 <w:i/>
                 <w:color w:val="000000"/>
                 <w:sz w:val="24"/>
                 <w:szCs w:val="24"/>
               </w:rPr>
             </w:pPr>
-            <w:r>
+          </w:p>
+          <w:p>
+            <w:pPr>
+              <w:spacing w:before="184" w:line="259" w:lineRule="auto"/>
+              <w:ind w:right="100"/>
               <w:rPr>
                 <w:i/>
                 <w:color w:val="000000"/>
                 <w:sz w:val="24"/>
                 <w:szCs w:val="24"/>
               </w:rPr>
-            </w:r>
+            </w:pPr>
           </w:p>
           <w:p>
             <w:pPr>
-              <w:pStyle w:val="Normal"/>
-              <w:widowControl w:val="false"/>
-              <w:pBdr/>
-              <w:spacing w:lineRule="auto" w:line="259" w:before="184" w:after="0"/>
-              <w:ind w:right="100" w:hanging="0"/>
+              <w:spacing w:before="184" w:line="259" w:lineRule="auto"/>
+              <w:ind w:right="100"/>
               <w:rPr>
-                <w:i/>
                 <w:i/>
                 <w:color w:val="000000"/>
                 <w:sz w:val="24"/>
                 <w:szCs w:val="24"/>
               </w:rPr>
             </w:pPr>
-            <w:r>
+          </w:p>
+          <w:p>
+            <w:pPr>
+              <w:spacing w:before="184" w:line="259" w:lineRule="auto"/>
+              <w:ind w:right="100"/>
               <w:rPr>
                 <w:i/>
                 <w:color w:val="000000"/>
                 <w:sz w:val="24"/>
                 <w:szCs w:val="24"/>
               </w:rPr>
-            </w:r>
+            </w:pPr>
           </w:p>
           <w:p>
             <w:pPr>
-              <w:pStyle w:val="Normal"/>
-              <w:widowControl w:val="false"/>
-              <w:pBdr/>
-              <w:spacing w:lineRule="auto" w:line="259" w:before="184" w:after="0"/>
-              <w:ind w:right="100" w:hanging="0"/>
+              <w:spacing w:before="184" w:line="259" w:lineRule="auto"/>
+              <w:ind w:right="100"/>
               <w:rPr>
-                <w:i/>
                 <w:i/>
                 <w:color w:val="000000"/>
                 <w:sz w:val="24"/>
                 <w:szCs w:val="24"/>
               </w:rPr>
             </w:pPr>
-            <w:r>
+          </w:p>
+          <w:p>
+            <w:pPr>
+              <w:spacing w:before="184" w:line="259" w:lineRule="auto"/>
+              <w:ind w:right="100"/>
               <w:rPr>
                 <w:i/>
                 <w:color w:val="000000"/>
                 <w:sz w:val="24"/>
                 <w:szCs w:val="24"/>
               </w:rPr>
-            </w:r>
-          </w:p>
-          <w:p>
-            <w:pPr>
-              <w:pStyle w:val="Normal"/>
-              <w:widowControl w:val="false"/>
-              <w:pBdr/>
-              <w:spacing w:lineRule="auto" w:line="259" w:before="184" w:after="0"/>
-              <w:ind w:right="100" w:hanging="0"/>
-              <w:rPr>
-                <w:i/>
-                <w:i/>
-                <w:color w:val="000000"/>
-                <w:sz w:val="24"/>
-                <w:szCs w:val="24"/>
-              </w:rPr>
             </w:pPr>
-            <w:r>
-              <w:rPr>
-                <w:i/>
-                <w:color w:val="000000"/>
-                <w:sz w:val="24"/>
-                <w:szCs w:val="24"/>
-              </w:rPr>
-            </w:r>
-          </w:p>
-          <w:p>
-            <w:pPr>
-              <w:pStyle w:val="Normal"/>
-              <w:widowControl w:val="false"/>
-              <w:pBdr/>
-              <w:spacing w:lineRule="auto" w:line="259" w:before="184" w:after="0"/>
-              <w:ind w:right="100" w:hanging="0"/>
-              <w:rPr>
-                <w:i/>
-                <w:i/>
-                <w:color w:val="000000"/>
-                <w:sz w:val="24"/>
-                <w:szCs w:val="24"/>
-              </w:rPr>
-            </w:pPr>
-            <w:r>
-              <w:rPr>
-                <w:i/>
-                <w:color w:val="000000"/>
-                <w:sz w:val="24"/>
-                <w:szCs w:val="24"/>
-              </w:rPr>
-            </w:r>
           </w:p>
         </w:tc>
       </w:tr>
     </w:tbl>
     <w:p>
       <w:pPr>
-        <w:pStyle w:val="Normal"/>
-        <w:pBdr/>
-        <w:spacing w:lineRule="auto" w:line="259" w:before="184" w:after="0"/>
-        <w:ind w:left="824" w:right="100" w:hanging="0"/>
-        <w:rPr>
-          <w:rFonts w:ascii="Courier New" w:hAnsi="Courier New" w:eastAsia="Courier New" w:cs="Courier New"/>
-          <w:color w:val="000000"/>
-          <w:sz w:val="24"/>
-          <w:szCs w:val="24"/>
-        </w:rPr>
-      </w:pPr>
-      <w:r>
-        <w:rPr>
-          <w:rFonts w:eastAsia="Courier New" w:cs="Courier New" w:ascii="Courier New" w:hAnsi="Courier New"/>
-          <w:color w:val="000000"/>
-          <w:sz w:val="24"/>
-          <w:szCs w:val="24"/>
-        </w:rPr>
-      </w:r>
-    </w:p>
-    <w:p>
-      <w:pPr>
-        <w:pStyle w:val="Normal"/>
-        <w:pBdr/>
-        <w:spacing w:before="7" w:after="0"/>
-        <w:rPr>
-          <w:rFonts w:ascii="Courier New" w:hAnsi="Courier New" w:eastAsia="Courier New" w:cs="Courier New"/>
+        <w:spacing w:before="184" w:line="259" w:lineRule="auto"/>
+        <w:ind w:left="824" w:right="100"/>
+        <w:rPr>
+          <w:rFonts w:ascii="Courier New" w:eastAsia="Courier New" w:hAnsi="Courier New" w:cs="Courier New"/>
+          <w:color w:val="000000"/>
+          <w:sz w:val="24"/>
+          <w:szCs w:val="24"/>
+        </w:rPr>
+      </w:pPr>
+    </w:p>
+    <w:p>
+      <w:pPr>
+        <w:spacing w:before="7"/>
+        <w:rPr>
+          <w:rFonts w:ascii="Courier New" w:eastAsia="Courier New" w:hAnsi="Courier New" w:cs="Courier New"/>
           <w:color w:val="000000"/>
           <w:sz w:val="28"/>
           <w:szCs w:val="28"/>
         </w:rPr>
       </w:pPr>
-      <w:r>
-        <w:rPr>
-          <w:rFonts w:eastAsia="Courier New" w:cs="Courier New" w:ascii="Courier New" w:hAnsi="Courier New"/>
-          <w:color w:val="000000"/>
-          <w:sz w:val="28"/>
-          <w:szCs w:val="28"/>
-        </w:rPr>
-      </w:r>
     </w:p>
     <w:p>
       <w:pPr>
         <w:pStyle w:val="Heading1"/>
-        <w:ind w:left="0" w:hanging="0"/>
-        <w:rPr/>
-      </w:pPr>
-      <w:r>
-        <w:rPr/>
+        <w:ind w:left="0"/>
+      </w:pPr>
+      <w:r>
         <w:t>Submission</w:t>
       </w:r>
     </w:p>
     <w:p>
       <w:pPr>
-        <w:pStyle w:val="Normal"/>
-        <w:spacing w:before="159" w:after="0"/>
+        <w:spacing w:before="159"/>
         <w:rPr>
           <w:sz w:val="24"/>
           <w:szCs w:val="24"/>
@@ -1198,88 +1104,71 @@
     </w:p>
     <w:p>
       <w:pPr>
-        <w:pStyle w:val="Normal"/>
-        <w:spacing w:before="159" w:after="0"/>
+        <w:spacing w:before="159"/>
         <w:rPr>
           <w:b/>
+        </w:rPr>
+      </w:pPr>
+      <w:r>
+        <w:rPr>
           <w:b/>
-        </w:rPr>
-      </w:pPr>
+          <w:sz w:val="24"/>
+          <w:szCs w:val="24"/>
+        </w:rPr>
+        <w:t>For video, you must follow instructions at</w:t>
+      </w:r>
       <w:r>
         <w:rPr>
           <w:b/>
-          <w:sz w:val="24"/>
-          <w:szCs w:val="24"/>
-        </w:rPr>
-        <w:t>For video, you must follow instructions at</w:t>
-      </w:r>
-      <w:r>
+        </w:rPr>
+        <w:t xml:space="preserve"> Modules &gt; “HOW TO: Create and Upload a Video”.</w:t>
+      </w:r>
+    </w:p>
+    <w:p>
+      <w:pPr>
+        <w:spacing w:before="159"/>
         <w:rPr>
           <w:b/>
         </w:rPr>
-        <w:t xml:space="preserve"> Modules &gt; “HOW TO: Create and Upload a Video”.</w:t>
-      </w:r>
-    </w:p>
-    <w:p>
-      <w:pPr>
-        <w:pStyle w:val="Normal"/>
-        <w:spacing w:before="159" w:after="0"/>
+      </w:pPr>
+      <w:r>
         <w:rPr>
           <w:b/>
+          <w:sz w:val="24"/>
+          <w:szCs w:val="24"/>
+        </w:rPr>
+        <w:t>For document, you must follow instructions at</w:t>
+      </w:r>
+      <w:r>
+        <w:rPr>
           <w:b/>
         </w:rPr>
-      </w:pPr>
-      <w:r>
-        <w:rPr>
-          <w:b/>
-          <w:sz w:val="24"/>
-          <w:szCs w:val="24"/>
-        </w:rPr>
-        <w:t>For document, you must follow instructions at</w:t>
-      </w:r>
-      <w:r>
-        <w:rPr>
-          <w:b/>
-        </w:rPr>
         <w:t xml:space="preserve"> Modules &gt; “Attach a Document to "Text Entry" Field”.</w:t>
       </w:r>
     </w:p>
     <w:p>
       <w:pPr>
-        <w:pStyle w:val="Normal"/>
-        <w:pBdr/>
         <w:rPr>
           <w:color w:val="000000"/>
           <w:sz w:val="33"/>
           <w:szCs w:val="33"/>
         </w:rPr>
       </w:pPr>
-      <w:r>
-        <w:rPr>
-          <w:color w:val="000000"/>
-          <w:sz w:val="33"/>
-          <w:szCs w:val="33"/>
-        </w:rPr>
-      </w:r>
     </w:p>
     <w:p>
       <w:pPr>
         <w:pStyle w:val="Heading1"/>
-        <w:spacing w:before="1" w:after="0"/>
-        <w:ind w:left="0" w:hanging="0"/>
-        <w:rPr/>
-      </w:pPr>
-      <w:r>
-        <w:rPr/>
+        <w:spacing w:before="1"/>
+        <w:ind w:left="0"/>
+      </w:pPr>
+      <w:r>
         <w:t>Grading</w:t>
       </w:r>
     </w:p>
     <w:p>
       <w:pPr>
-        <w:pStyle w:val="Normal"/>
-        <w:pBdr/>
-        <w:spacing w:lineRule="auto" w:line="252" w:before="158" w:after="0"/>
-        <w:ind w:right="100" w:hanging="0"/>
+        <w:spacing w:before="158" w:line="252" w:lineRule="auto"/>
+        <w:ind w:right="100"/>
         <w:rPr>
           <w:color w:val="000000"/>
           <w:sz w:val="24"/>
@@ -1297,215 +1186,189 @@
     </w:p>
     <w:p>
       <w:pPr>
-        <w:pStyle w:val="Normal"/>
-        <w:pBdr/>
-        <w:spacing w:before="9" w:after="0"/>
+        <w:spacing w:before="9"/>
         <w:rPr>
           <w:color w:val="000000"/>
           <w:sz w:val="31"/>
           <w:szCs w:val="31"/>
         </w:rPr>
       </w:pPr>
-      <w:r>
-        <w:rPr>
-          <w:color w:val="000000"/>
-          <w:sz w:val="31"/>
-          <w:szCs w:val="31"/>
-        </w:rPr>
-      </w:r>
     </w:p>
     <w:p>
       <w:pPr>
         <w:pStyle w:val="Heading1"/>
-        <w:ind w:left="0" w:hanging="0"/>
-        <w:rPr/>
-      </w:pPr>
-      <w:r>
-        <w:rPr/>
+        <w:ind w:left="0"/>
+      </w:pPr>
+      <w:r>
         <w:t>Questions?</w:t>
       </w:r>
     </w:p>
     <w:p>
       <w:pPr>
-        <w:pStyle w:val="Normal"/>
-        <w:pBdr/>
-        <w:spacing w:before="159" w:after="0"/>
-        <w:rPr>
-          <w:color w:val="000000"/>
-          <w:sz w:val="24"/>
-          <w:szCs w:val="24"/>
-        </w:rPr>
-      </w:pPr>
-      <w:r>
-        <w:rPr>
-          <w:color w:val="000000"/>
-          <w:sz w:val="24"/>
-          <w:szCs w:val="24"/>
-        </w:rPr>
-        <w:t>Please ask via Ed so that others can benefit from the answers.</w:t>
+        <w:spacing w:before="159"/>
+        <w:rPr>
+          <w:color w:val="000000"/>
+          <w:sz w:val="24"/>
+          <w:szCs w:val="24"/>
+        </w:rPr>
+      </w:pPr>
+      <w:r>
+        <w:rPr>
+          <w:color w:val="000000"/>
+          <w:sz w:val="24"/>
+          <w:szCs w:val="24"/>
+        </w:rPr>
+        <w:t xml:space="preserve">Please ask via Ed so </w:t>
+      </w:r>
+      <w:r>
+        <w:rPr>
+          <w:color w:val="000000"/>
+          <w:sz w:val="24"/>
+          <w:szCs w:val="24"/>
+        </w:rPr>
+        <w:t>that others can benefit from the answers.</w:t>
       </w:r>
     </w:p>
     <w:sectPr>
-      <w:type w:val="nextPage"/>
       <w:pgSz w:w="12240" w:h="15840"/>
-      <w:pgMar w:left="1320" w:right="1080" w:gutter="0" w:header="0" w:top="600" w:footer="0" w:bottom="280"/>
-      <w:pgNumType w:start="1" w:fmt="decimal"/>
-      <w:formProt w:val="false"/>
-      <w:textDirection w:val="lrTb"/>
-      <w:docGrid w:type="default" w:linePitch="100" w:charSpace="4096"/>
+      <w:pgMar w:top="600" w:right="1080" w:bottom="280" w:left="1320" w:header="0" w:footer="0" w:gutter="0"/>
+      <w:pgNumType w:start="1"/>
+      <w:cols w:space="720"/>
+      <w:formProt w:val="0"/>
+      <w:docGrid w:linePitch="100" w:charSpace="4096"/>
     </w:sectPr>
   </w:body>
 </w:document>
 </file>
 
 <file path=word/numbering.xml><?xml version="1.0" encoding="utf-8"?>
-<w:numbering xmlns:w="http://schemas.openxmlformats.org/wordprocessingml/2006/main" xmlns:o="urn:schemas-microsoft-com:office:office" xmlns:r="http://schemas.openxmlformats.org/officeDocument/2006/relationships" xmlns:v="urn:schemas-microsoft-com:vml" xmlns:mc="http://schemas.openxmlformats.org/markup-compatibility/2006" xmlns:w14="http://schemas.microsoft.com/office/word/2010/wordml" mc:Ignorable="w14">
-  <w:abstractNum w:abstractNumId="1">
+<w:numbering xmlns:wpc="http://schemas.microsoft.com/office/word/2010/wordprocessingCanvas" xmlns:cx="http://schemas.microsoft.com/office/drawing/2014/chartex" xmlns:cx1="http://schemas.microsoft.com/office/drawing/2015/9/8/chartex" xmlns:cx2="http://schemas.microsoft.com/office/drawing/2015/10/21/chartex" xmlns:cx3="http://schemas.microsoft.com/office/drawing/2016/5/9/chartex" xmlns:cx4="http://schemas.microsoft.com/office/drawing/2016/5/10/chartex" xmlns:cx5="http://schemas.microsoft.com/office/drawing/2016/5/11/chartex" xmlns:cx6="http://schemas.microsoft.com/office/drawing/2016/5/12/chartex" xmlns:cx7="http://schemas.microsoft.com/office/drawing/2016/5/13/chartex" xmlns:cx8="http://schemas.microsoft.com/office/drawing/2016/5/14/chartex" xmlns:mc="http://schemas.openxmlformats.org/markup-compatibility/2006" xmlns:aink="http://schemas.microsoft.com/office/drawing/2016/ink" xmlns:am3d="http://schemas.microsoft.com/office/drawing/2017/model3d" xmlns:o="urn:schemas-microsoft-com:office:office" xmlns:r="http://schemas.openxmlformats.org/officeDocument/2006/relationships" xmlns:m="http://schemas.openxmlformats.org/officeDocument/2006/math" xmlns:v="urn:schemas-microsoft-com:vml" xmlns:wp14="http://schemas.microsoft.com/office/word/2010/wordprocessingDrawing" xmlns:wp="http://schemas.openxmlformats.org/drawingml/2006/wordprocessingDrawing" xmlns:w10="urn:schemas-microsoft-com:office:word" xmlns:w="http://schemas.openxmlformats.org/wordprocessingml/2006/main" xmlns:w14="http://schemas.microsoft.com/office/word/2010/wordml" xmlns:w15="http://schemas.microsoft.com/office/word/2012/wordml" xmlns:w16cid="http://schemas.microsoft.com/office/word/2016/wordml/cid" xmlns:w16se="http://schemas.microsoft.com/office/word/2015/wordml/symex" xmlns:wpg="http://schemas.microsoft.com/office/word/2010/wordprocessingGroup" xmlns:wpi="http://schemas.microsoft.com/office/word/2010/wordprocessingInk" xmlns:wne="http://schemas.microsoft.com/office/word/2006/wordml" xmlns:wps="http://schemas.microsoft.com/office/word/2010/wordprocessingShape" mc:Ignorable="w14 w15 w16se w16cid wp14">
+  <w:abstractNum w:abstractNumId="0" w15:restartNumberingAfterBreak="0">
+    <w:nsid w:val="071B491D"/>
+    <w:multiLevelType w:val="multilevel"/>
+    <w:tmpl w:val="364ECDE4"/>
     <w:lvl w:ilvl="0">
       <w:start w:val="1"/>
-      <w:numFmt w:val="decimal"/>
-      <w:lvlText w:val="%1."/>
+      <w:numFmt w:val="none"/>
+      <w:suff w:val="nothing"/>
+      <w:lvlText w:val=""/>
       <w:lvlJc w:val="left"/>
       <w:pPr>
         <w:tabs>
           <w:tab w:val="num" w:pos="0"/>
         </w:tabs>
-        <w:ind w:left="705" w:hanging="297"/>
-      </w:pPr>
-      <w:rPr>
-        <w:sz w:val="24"/>
-        <w:i w:val="false"/>
-        <w:b w:val="false"/>
-        <w:szCs w:val="24"/>
-        <w:rFonts w:ascii="Times New Roman" w:hAnsi="Times New Roman" w:eastAsia="Times New Roman" w:cs="Times New Roman"/>
-      </w:rPr>
+        <w:ind w:left="0" w:firstLine="0"/>
+      </w:pPr>
     </w:lvl>
     <w:lvl w:ilvl="1">
-      <w:start w:val="0"/>
-      <w:numFmt w:val="bullet"/>
-      <w:lvlText w:val="•"/>
+      <w:start w:val="1"/>
+      <w:numFmt w:val="none"/>
+      <w:suff w:val="nothing"/>
+      <w:lvlText w:val=""/>
       <w:lvlJc w:val="left"/>
       <w:pPr>
         <w:tabs>
           <w:tab w:val="num" w:pos="0"/>
         </w:tabs>
-        <w:ind w:left="1220" w:hanging="263"/>
-      </w:pPr>
-      <w:rPr>
-        <w:rFonts w:ascii="Times New Roman" w:hAnsi="Times New Roman" w:cs="Times New Roman" w:hint="default"/>
-        <w:sz w:val="24"/>
-        <w:i w:val="false"/>
-        <w:b w:val="false"/>
-        <w:szCs w:val="24"/>
-      </w:rPr>
+        <w:ind w:left="0" w:firstLine="0"/>
+      </w:pPr>
     </w:lvl>
     <w:lvl w:ilvl="2">
-      <w:start w:val="0"/>
-      <w:numFmt w:val="bullet"/>
-      <w:lvlText w:val=""/>
+      <w:start w:val="1"/>
+      <w:numFmt w:val="none"/>
+      <w:suff w:val="nothing"/>
+      <w:lvlText w:val=""/>
       <w:lvlJc w:val="left"/>
       <w:pPr>
         <w:tabs>
           <w:tab w:val="num" w:pos="0"/>
         </w:tabs>
-        <w:ind w:left="2177" w:hanging="263"/>
-      </w:pPr>
-      <w:rPr>
-        <w:rFonts w:ascii="Symbol" w:hAnsi="Symbol" w:cs="Symbol" w:hint="default"/>
-      </w:rPr>
+        <w:ind w:left="0" w:firstLine="0"/>
+      </w:pPr>
     </w:lvl>
     <w:lvl w:ilvl="3">
-      <w:start w:val="0"/>
-      <w:numFmt w:val="bullet"/>
-      <w:lvlText w:val=""/>
+      <w:start w:val="1"/>
+      <w:numFmt w:val="none"/>
+      <w:suff w:val="nothing"/>
+      <w:lvlText w:val=""/>
       <w:lvlJc w:val="left"/>
       <w:pPr>
         <w:tabs>
           <w:tab w:val="num" w:pos="0"/>
         </w:tabs>
-        <w:ind w:left="3135" w:hanging="263"/>
-      </w:pPr>
-      <w:rPr>
-        <w:rFonts w:ascii="Symbol" w:hAnsi="Symbol" w:cs="Symbol" w:hint="default"/>
-      </w:rPr>
+        <w:ind w:left="0" w:firstLine="0"/>
+      </w:pPr>
     </w:lvl>
     <w:lvl w:ilvl="4">
-      <w:start w:val="0"/>
-      <w:numFmt w:val="bullet"/>
-      <w:lvlText w:val=""/>
+      <w:start w:val="1"/>
+      <w:numFmt w:val="none"/>
+      <w:suff w:val="nothing"/>
+      <w:lvlText w:val=""/>
       <w:lvlJc w:val="left"/>
       <w:pPr>
         <w:tabs>
           <w:tab w:val="num" w:pos="0"/>
         </w:tabs>
-        <w:ind w:left="4093" w:hanging="263"/>
-      </w:pPr>
-      <w:rPr>
-        <w:rFonts w:ascii="Symbol" w:hAnsi="Symbol" w:cs="Symbol" w:hint="default"/>
-      </w:rPr>
+        <w:ind w:left="0" w:firstLine="0"/>
+      </w:pPr>
     </w:lvl>
     <w:lvl w:ilvl="5">
-      <w:start w:val="0"/>
-      <w:numFmt w:val="bullet"/>
-      <w:lvlText w:val=""/>
+      <w:start w:val="1"/>
+      <w:numFmt w:val="none"/>
+      <w:suff w:val="nothing"/>
+      <w:lvlText w:val=""/>
       <w:lvlJc w:val="left"/>
       <w:pPr>
         <w:tabs>
           <w:tab w:val="num" w:pos="0"/>
         </w:tabs>
-        <w:ind w:left="5051" w:hanging="263"/>
-      </w:pPr>
-      <w:rPr>
-        <w:rFonts w:ascii="Symbol" w:hAnsi="Symbol" w:cs="Symbol" w:hint="default"/>
-      </w:rPr>
+        <w:ind w:left="0" w:firstLine="0"/>
+      </w:pPr>
     </w:lvl>
     <w:lvl w:ilvl="6">
-      <w:start w:val="0"/>
-      <w:numFmt w:val="bullet"/>
-      <w:lvlText w:val=""/>
+      <w:start w:val="1"/>
+      <w:numFmt w:val="none"/>
+      <w:suff w:val="nothing"/>
+      <w:lvlText w:val=""/>
       <w:lvlJc w:val="left"/>
       <w:pPr>
         <w:tabs>
           <w:tab w:val="num" w:pos="0"/>
         </w:tabs>
-        <w:ind w:left="6008" w:hanging="263"/>
-      </w:pPr>
-      <w:rPr>
-        <w:rFonts w:ascii="Symbol" w:hAnsi="Symbol" w:cs="Symbol" w:hint="default"/>
-      </w:rPr>
+        <w:ind w:left="0" w:firstLine="0"/>
+      </w:pPr>
     </w:lvl>
     <w:lvl w:ilvl="7">
-      <w:start w:val="0"/>
-      <w:numFmt w:val="bullet"/>
-      <w:lvlText w:val=""/>
+      <w:start w:val="1"/>
+      <w:numFmt w:val="none"/>
+      <w:suff w:val="nothing"/>
+      <w:lvlText w:val=""/>
       <w:lvlJc w:val="left"/>
       <w:pPr>
         <w:tabs>
           <w:tab w:val="num" w:pos="0"/>
         </w:tabs>
-        <w:ind w:left="6966" w:hanging="262"/>
-      </w:pPr>
-      <w:rPr>
-        <w:rFonts w:ascii="Symbol" w:hAnsi="Symbol" w:cs="Symbol" w:hint="default"/>
-      </w:rPr>
+        <w:ind w:left="0" w:firstLine="0"/>
+      </w:pPr>
     </w:lvl>
     <w:lvl w:ilvl="8">
-      <w:start w:val="0"/>
-      <w:numFmt w:val="bullet"/>
-      <w:lvlText w:val=""/>
+      <w:start w:val="1"/>
+      <w:numFmt w:val="none"/>
+      <w:suff w:val="nothing"/>
+      <w:lvlText w:val=""/>
       <w:lvlJc w:val="left"/>
       <w:pPr>
         <w:tabs>
           <w:tab w:val="num" w:pos="0"/>
         </w:tabs>
-        <w:ind w:left="7924" w:hanging="263"/>
-      </w:pPr>
-      <w:rPr>
-        <w:rFonts w:ascii="Symbol" w:hAnsi="Symbol" w:cs="Symbol" w:hint="default"/>
-      </w:rPr>
+        <w:ind w:left="0" w:firstLine="0"/>
+      </w:pPr>
     </w:lvl>
   </w:abstractNum>
-  <w:abstractNum w:abstractNumId="2">
+  <w:abstractNum w:abstractNumId="1" w15:restartNumberingAfterBreak="0">
+    <w:nsid w:val="1A9B6ADF"/>
+    <w:multiLevelType w:val="multilevel"/>
+    <w:tmpl w:val="79DEA644"/>
     <w:lvl w:ilvl="0">
       <w:start w:val="1"/>
       <w:numFmt w:val="bullet"/>
@@ -1642,143 +1505,164 @@
       </w:rPr>
     </w:lvl>
   </w:abstractNum>
-  <w:abstractNum w:abstractNumId="3">
+  <w:abstractNum w:abstractNumId="2" w15:restartNumberingAfterBreak="0">
+    <w:nsid w:val="52775BC0"/>
+    <w:multiLevelType w:val="multilevel"/>
+    <w:tmpl w:val="227EADBA"/>
     <w:lvl w:ilvl="0">
       <w:start w:val="1"/>
-      <w:numFmt w:val="none"/>
-      <w:suff w:val="nothing"/>
-      <w:lvlText w:val=""/>
+      <w:numFmt w:val="decimal"/>
+      <w:lvlText w:val="%1."/>
       <w:lvlJc w:val="left"/>
       <w:pPr>
         <w:tabs>
           <w:tab w:val="num" w:pos="0"/>
         </w:tabs>
-        <w:ind w:left="0" w:hanging="0"/>
-      </w:pPr>
+        <w:ind w:left="705" w:hanging="297"/>
+      </w:pPr>
+      <w:rPr>
+        <w:rFonts w:ascii="Times New Roman" w:eastAsia="Times New Roman" w:hAnsi="Times New Roman" w:cs="Times New Roman"/>
+        <w:b w:val="0"/>
+        <w:i w:val="0"/>
+        <w:sz w:val="24"/>
+        <w:szCs w:val="24"/>
+      </w:rPr>
     </w:lvl>
     <w:lvl w:ilvl="1">
-      <w:start w:val="1"/>
-      <w:numFmt w:val="none"/>
-      <w:suff w:val="nothing"/>
-      <w:lvlText w:val=""/>
+      <w:numFmt w:val="bullet"/>
+      <w:lvlText w:val="•"/>
       <w:lvlJc w:val="left"/>
       <w:pPr>
         <w:tabs>
           <w:tab w:val="num" w:pos="0"/>
         </w:tabs>
-        <w:ind w:left="0" w:hanging="0"/>
-      </w:pPr>
+        <w:ind w:left="1220" w:hanging="263"/>
+      </w:pPr>
+      <w:rPr>
+        <w:rFonts w:ascii="Times New Roman" w:hAnsi="Times New Roman" w:cs="Times New Roman" w:hint="default"/>
+        <w:b w:val="0"/>
+        <w:i w:val="0"/>
+        <w:sz w:val="24"/>
+        <w:szCs w:val="24"/>
+      </w:rPr>
     </w:lvl>
     <w:lvl w:ilvl="2">
-      <w:start w:val="1"/>
-      <w:numFmt w:val="none"/>
-      <w:suff w:val="nothing"/>
-      <w:lvlText w:val=""/>
+      <w:numFmt w:val="bullet"/>
+      <w:lvlText w:val=""/>
       <w:lvlJc w:val="left"/>
       <w:pPr>
         <w:tabs>
           <w:tab w:val="num" w:pos="0"/>
         </w:tabs>
-        <w:ind w:left="0" w:hanging="0"/>
-      </w:pPr>
+        <w:ind w:left="2177" w:hanging="263"/>
+      </w:pPr>
+      <w:rPr>
+        <w:rFonts w:ascii="Symbol" w:hAnsi="Symbol" w:cs="Symbol" w:hint="default"/>
+      </w:rPr>
     </w:lvl>
     <w:lvl w:ilvl="3">
-      <w:start w:val="1"/>
-      <w:numFmt w:val="none"/>
-      <w:suff w:val="nothing"/>
-      <w:lvlText w:val=""/>
+      <w:numFmt w:val="bullet"/>
+      <w:lvlText w:val=""/>
       <w:lvlJc w:val="left"/>
       <w:pPr>
         <w:tabs>
           <w:tab w:val="num" w:pos="0"/>
         </w:tabs>
-        <w:ind w:left="0" w:hanging="0"/>
-      </w:pPr>
+        <w:ind w:left="3135" w:hanging="263"/>
+      </w:pPr>
+      <w:rPr>
+        <w:rFonts w:ascii="Symbol" w:hAnsi="Symbol" w:cs="Symbol" w:hint="default"/>
+      </w:rPr>
     </w:lvl>
     <w:lvl w:ilvl="4">
-      <w:start w:val="1"/>
-      <w:numFmt w:val="none"/>
-      <w:suff w:val="nothing"/>
-      <w:lvlText w:val=""/>
+      <w:numFmt w:val="bullet"/>
+      <w:lvlText w:val=""/>
       <w:lvlJc w:val="left"/>
       <w:pPr>
         <w:tabs>
           <w:tab w:val="num" w:pos="0"/>
         </w:tabs>
-        <w:ind w:left="0" w:hanging="0"/>
-      </w:pPr>
+        <w:ind w:left="4093" w:hanging="263"/>
+      </w:pPr>
+      <w:rPr>
+        <w:rFonts w:ascii="Symbol" w:hAnsi="Symbol" w:cs="Symbol" w:hint="default"/>
+      </w:rPr>
     </w:lvl>
     <w:lvl w:ilvl="5">
-      <w:start w:val="1"/>
-      <w:numFmt w:val="none"/>
-      <w:suff w:val="nothing"/>
-      <w:lvlText w:val=""/>
+      <w:numFmt w:val="bullet"/>
+      <w:lvlText w:val=""/>
       <w:lvlJc w:val="left"/>
       <w:pPr>
         <w:tabs>
           <w:tab w:val="num" w:pos="0"/>
         </w:tabs>
-        <w:ind w:left="0" w:hanging="0"/>
-      </w:pPr>
+        <w:ind w:left="5051" w:hanging="263"/>
+      </w:pPr>
+      <w:rPr>
+        <w:rFonts w:ascii="Symbol" w:hAnsi="Symbol" w:cs="Symbol" w:hint="default"/>
+      </w:rPr>
     </w:lvl>
     <w:lvl w:ilvl="6">
-      <w:start w:val="1"/>
-      <w:numFmt w:val="none"/>
-      <w:suff w:val="nothing"/>
-      <w:lvlText w:val=""/>
+      <w:numFmt w:val="bullet"/>
+      <w:lvlText w:val=""/>
       <w:lvlJc w:val="left"/>
       <w:pPr>
         <w:tabs>
           <w:tab w:val="num" w:pos="0"/>
         </w:tabs>
-        <w:ind w:left="0" w:hanging="0"/>
-      </w:pPr>
+        <w:ind w:left="6008" w:hanging="263"/>
+      </w:pPr>
+      <w:rPr>
+        <w:rFonts w:ascii="Symbol" w:hAnsi="Symbol" w:cs="Symbol" w:hint="default"/>
+      </w:rPr>
     </w:lvl>
     <w:lvl w:ilvl="7">
-      <w:start w:val="1"/>
-      <w:numFmt w:val="none"/>
-      <w:suff w:val="nothing"/>
-      <w:lvlText w:val=""/>
+      <w:numFmt w:val="bullet"/>
+      <w:lvlText w:val=""/>
       <w:lvlJc w:val="left"/>
       <w:pPr>
         <w:tabs>
           <w:tab w:val="num" w:pos="0"/>
         </w:tabs>
-        <w:ind w:left="0" w:hanging="0"/>
-      </w:pPr>
+        <w:ind w:left="6966" w:hanging="262"/>
+      </w:pPr>
+      <w:rPr>
+        <w:rFonts w:ascii="Symbol" w:hAnsi="Symbol" w:cs="Symbol" w:hint="default"/>
+      </w:rPr>
     </w:lvl>
     <w:lvl w:ilvl="8">
-      <w:start w:val="1"/>
-      <w:numFmt w:val="none"/>
-      <w:suff w:val="nothing"/>
-      <w:lvlText w:val=""/>
+      <w:numFmt w:val="bullet"/>
+      <w:lvlText w:val=""/>
       <w:lvlJc w:val="left"/>
       <w:pPr>
         <w:tabs>
           <w:tab w:val="num" w:pos="0"/>
         </w:tabs>
-        <w:ind w:left="0" w:hanging="0"/>
-      </w:pPr>
+        <w:ind w:left="7924" w:hanging="263"/>
+      </w:pPr>
+      <w:rPr>
+        <w:rFonts w:ascii="Symbol" w:hAnsi="Symbol" w:cs="Symbol" w:hint="default"/>
+      </w:rPr>
     </w:lvl>
   </w:abstractNum>
   <w:num w:numId="1">
+    <w:abstractNumId w:val="2"/>
+  </w:num>
+  <w:num w:numId="2">
     <w:abstractNumId w:val="1"/>
   </w:num>
-  <w:num w:numId="2">
-    <w:abstractNumId w:val="2"/>
-  </w:num>
   <w:num w:numId="3">
-    <w:abstractNumId w:val="3"/>
+    <w:abstractNumId w:val="0"/>
   </w:num>
 </w:numbering>
 </file>
 
 <file path=word/styles.xml><?xml version="1.0" encoding="utf-8"?>
-<w:styles xmlns:w="http://schemas.openxmlformats.org/wordprocessingml/2006/main" xmlns:w14="http://schemas.microsoft.com/office/word/2010/wordml" xmlns:mc="http://schemas.openxmlformats.org/markup-compatibility/2006" mc:Ignorable="w14">
+<w:styles xmlns:mc="http://schemas.openxmlformats.org/markup-compatibility/2006" xmlns:r="http://schemas.openxmlformats.org/officeDocument/2006/relationships" xmlns:w="http://schemas.openxmlformats.org/wordprocessingml/2006/main" xmlns:w14="http://schemas.microsoft.com/office/word/2010/wordml" xmlns:w15="http://schemas.microsoft.com/office/word/2012/wordml" xmlns:w16cid="http://schemas.microsoft.com/office/word/2016/wordml/cid" xmlns:w16se="http://schemas.microsoft.com/office/word/2015/wordml/symex" mc:Ignorable="w14 w15 w16se w16cid">
   <w:docDefaults>
     <w:rPrDefault>
       <w:rPr>
-        <w:rFonts w:ascii="Times New Roman" w:hAnsi="Times New Roman" w:eastAsia="Times New Roman" w:cs="Times New Roman"/>
+        <w:rFonts w:ascii="Times New Roman" w:eastAsia="Times New Roman" w:hAnsi="Times New Roman" w:cs="Times New Roman"/>
         <w:sz w:val="22"/>
         <w:szCs w:val="22"/>
         <w:lang w:val="en-US" w:eastAsia="en-US" w:bidi="ar-SA"/>
@@ -1786,21 +1670,21 @@
     </w:rPrDefault>
     <w:pPrDefault>
       <w:pPr>
-        <w:suppressAutoHyphens w:val="true"/>
+        <w:suppressAutoHyphens/>
       </w:pPr>
     </w:pPrDefault>
   </w:docDefaults>
-  <w:latentStyles w:defLockedState="0" w:defUIPriority="99" w:defSemiHidden="0" w:defUnhideWhenUsed="0" w:defQFormat="0" w:count="376">
+  <w:latentStyles w:defLockedState="0" w:defUIPriority="99" w:defSemiHidden="0" w:defUnhideWhenUsed="0" w:defQFormat="0" w:count="375">
     <w:lsdException w:name="Normal" w:uiPriority="0" w:qFormat="1"/>
     <w:lsdException w:name="heading 1" w:uiPriority="9" w:qFormat="1"/>
-    <w:lsdException w:name="heading 2" w:uiPriority="9" w:semiHidden="1" w:unhideWhenUsed="1" w:qFormat="1"/>
-    <w:lsdException w:name="heading 3" w:uiPriority="9" w:semiHidden="1" w:unhideWhenUsed="1" w:qFormat="1"/>
-    <w:lsdException w:name="heading 4" w:uiPriority="9" w:semiHidden="1" w:unhideWhenUsed="1" w:qFormat="1"/>
-    <w:lsdException w:name="heading 5" w:uiPriority="9" w:semiHidden="1" w:unhideWhenUsed="1" w:qFormat="1"/>
-    <w:lsdException w:name="heading 6" w:uiPriority="9" w:semiHidden="1" w:unhideWhenUsed="1" w:qFormat="1"/>
-    <w:lsdException w:name="heading 7" w:uiPriority="9" w:semiHidden="1" w:unhideWhenUsed="1" w:qFormat="1"/>
-    <w:lsdException w:name="heading 8" w:uiPriority="9" w:semiHidden="1" w:unhideWhenUsed="1" w:qFormat="1"/>
-    <w:lsdException w:name="heading 9" w:uiPriority="9" w:semiHidden="1" w:unhideWhenUsed="1" w:qFormat="1"/>
+    <w:lsdException w:name="heading 2" w:semiHidden="1" w:uiPriority="9" w:unhideWhenUsed="1" w:qFormat="1"/>
+    <w:lsdException w:name="heading 3" w:semiHidden="1" w:uiPriority="9" w:unhideWhenUsed="1" w:qFormat="1"/>
+    <w:lsdException w:name="heading 4" w:semiHidden="1" w:uiPriority="9" w:unhideWhenUsed="1" w:qFormat="1"/>
+    <w:lsdException w:name="heading 5" w:semiHidden="1" w:uiPriority="9" w:unhideWhenUsed="1" w:qFormat="1"/>
+    <w:lsdException w:name="heading 6" w:semiHidden="1" w:uiPriority="9" w:unhideWhenUsed="1" w:qFormat="1"/>
+    <w:lsdException w:name="heading 7" w:semiHidden="1" w:uiPriority="9" w:unhideWhenUsed="1" w:qFormat="1"/>
+    <w:lsdException w:name="heading 8" w:semiHidden="1" w:uiPriority="9" w:unhideWhenUsed="1" w:qFormat="1"/>
+    <w:lsdException w:name="heading 9" w:semiHidden="1" w:uiPriority="9" w:unhideWhenUsed="1" w:qFormat="1"/>
     <w:lsdException w:name="index 1" w:semiHidden="1" w:unhideWhenUsed="1"/>
     <w:lsdException w:name="index 2" w:semiHidden="1" w:unhideWhenUsed="1"/>
     <w:lsdException w:name="index 3" w:semiHidden="1" w:unhideWhenUsed="1"/>
@@ -1810,22 +1694,22 @@
     <w:lsdException w:name="index 7" w:semiHidden="1" w:unhideWhenUsed="1"/>
     <w:lsdException w:name="index 8" w:semiHidden="1" w:unhideWhenUsed="1"/>
     <w:lsdException w:name="index 9" w:semiHidden="1" w:unhideWhenUsed="1"/>
-    <w:lsdException w:name="toc 1" w:uiPriority="39" w:semiHidden="1" w:unhideWhenUsed="1"/>
-    <w:lsdException w:name="toc 2" w:uiPriority="39" w:semiHidden="1" w:unhideWhenUsed="1"/>
-    <w:lsdException w:name="toc 3" w:uiPriority="39" w:semiHidden="1" w:unhideWhenUsed="1"/>
-    <w:lsdException w:name="toc 4" w:uiPriority="39" w:semiHidden="1" w:unhideWhenUsed="1"/>
-    <w:lsdException w:name="toc 5" w:uiPriority="39" w:semiHidden="1" w:unhideWhenUsed="1"/>
-    <w:lsdException w:name="toc 6" w:uiPriority="39" w:semiHidden="1" w:unhideWhenUsed="1"/>
-    <w:lsdException w:name="toc 7" w:uiPriority="39" w:semiHidden="1" w:unhideWhenUsed="1"/>
-    <w:lsdException w:name="toc 8" w:uiPriority="39" w:semiHidden="1" w:unhideWhenUsed="1"/>
-    <w:lsdException w:name="toc 9" w:uiPriority="39" w:semiHidden="1" w:unhideWhenUsed="1"/>
+    <w:lsdException w:name="toc 1" w:semiHidden="1" w:uiPriority="39" w:unhideWhenUsed="1"/>
+    <w:lsdException w:name="toc 2" w:semiHidden="1" w:uiPriority="39" w:unhideWhenUsed="1"/>
+    <w:lsdException w:name="toc 3" w:semiHidden="1" w:uiPriority="39" w:unhideWhenUsed="1"/>
+    <w:lsdException w:name="toc 4" w:semiHidden="1" w:uiPriority="39" w:unhideWhenUsed="1"/>
+    <w:lsdException w:name="toc 5" w:semiHidden="1" w:uiPriority="39" w:unhideWhenUsed="1"/>
+    <w:lsdException w:name="toc 6" w:semiHidden="1" w:uiPriority="39" w:unhideWhenUsed="1"/>
+    <w:lsdException w:name="toc 7" w:semiHidden="1" w:uiPriority="39" w:unhideWhenUsed="1"/>
+    <w:lsdException w:name="toc 8" w:semiHidden="1" w:uiPriority="39" w:unhideWhenUsed="1"/>
+    <w:lsdException w:name="toc 9" w:semiHidden="1" w:uiPriority="39" w:unhideWhenUsed="1"/>
     <w:lsdException w:name="Normal Indent" w:semiHidden="1" w:unhideWhenUsed="1"/>
     <w:lsdException w:name="footnote text" w:semiHidden="1" w:unhideWhenUsed="1"/>
     <w:lsdException w:name="annotation text" w:semiHidden="1" w:unhideWhenUsed="1"/>
     <w:lsdException w:name="header" w:semiHidden="1" w:unhideWhenUsed="1"/>
     <w:lsdException w:name="footer" w:semiHidden="1" w:unhideWhenUsed="1"/>
     <w:lsdException w:name="index heading" w:semiHidden="1" w:unhideWhenUsed="1"/>
-    <w:lsdException w:name="caption" w:uiPriority="35" w:semiHidden="1" w:unhideWhenUsed="1" w:qFormat="1"/>
+    <w:lsdException w:name="caption" w:semiHidden="1" w:uiPriority="35" w:unhideWhenUsed="1" w:qFormat="1"/>
     <w:lsdException w:name="table of figures" w:semiHidden="1" w:unhideWhenUsed="1"/>
     <w:lsdException w:name="envelope address" w:semiHidden="1" w:unhideWhenUsed="1"/>
     <w:lsdException w:name="envelope return" w:semiHidden="1" w:unhideWhenUsed="1"/>
@@ -1856,7 +1740,7 @@
     <w:lsdException w:name="Title" w:uiPriority="10" w:qFormat="1"/>
     <w:lsdException w:name="Closing" w:semiHidden="1" w:unhideWhenUsed="1"/>
     <w:lsdException w:name="Signature" w:semiHidden="1" w:unhideWhenUsed="1"/>
-    <w:lsdException w:name="Default Paragraph Font" w:uiPriority="1" w:semiHidden="1" w:unhideWhenUsed="1"/>
+    <w:lsdException w:name="Default Paragraph Font" w:semiHidden="1" w:uiPriority="1" w:unhideWhenUsed="1"/>
     <w:lsdException w:name="Body Text" w:semiHidden="1" w:unhideWhenUsed="1"/>
     <w:lsdException w:name="Body Text Indent" w:semiHidden="1" w:unhideWhenUsed="1"/>
     <w:lsdException w:name="List Continue" w:semiHidden="1" w:unhideWhenUsed="1"/>
@@ -2056,8 +1940,8 @@
     <w:lsdException w:name="Subtle Reference" w:uiPriority="31" w:qFormat="1"/>
     <w:lsdException w:name="Intense Reference" w:uiPriority="32" w:qFormat="1"/>
     <w:lsdException w:name="Book Title" w:uiPriority="33" w:qFormat="1"/>
-    <w:lsdException w:name="Bibliography" w:uiPriority="37" w:semiHidden="1" w:unhideWhenUsed="1"/>
-    <w:lsdException w:name="TOC Heading" w:uiPriority="39" w:semiHidden="1" w:unhideWhenUsed="1" w:qFormat="1"/>
+    <w:lsdException w:name="Bibliography" w:semiHidden="1" w:uiPriority="37" w:unhideWhenUsed="1"/>
+    <w:lsdException w:name="TOC Heading" w:semiHidden="1" w:uiPriority="39" w:unhideWhenUsed="1" w:qFormat="1"/>
     <w:lsdException w:name="Plain Table 1" w:uiPriority="41"/>
     <w:lsdException w:name="Plain Table 2" w:uiPriority="42"/>
     <w:lsdException w:name="Plain Table 3" w:uiPriority="43"/>
@@ -2166,34 +2050,22 @@
     <w:lsdException w:name="Smart Hyperlink" w:semiHidden="1" w:unhideWhenUsed="1"/>
     <w:lsdException w:name="Hashtag" w:semiHidden="1" w:unhideWhenUsed="1"/>
     <w:lsdException w:name="Unresolved Mention" w:semiHidden="1" w:unhideWhenUsed="1"/>
-    <w:lsdException w:name="Smart Link" w:semiHidden="1" w:unhideWhenUsed="1"/>
   </w:latentStyles>
-  <w:style w:type="paragraph" w:styleId="Normal" w:default="1">
+  <w:style w:type="paragraph" w:default="1" w:styleId="Normal">
     <w:name w:val="Normal"/>
     <w:qFormat/>
     <w:pPr>
-      <w:widowControl w:val="false"/>
-      <w:bidi w:val="0"/>
-      <w:spacing w:before="0" w:after="0"/>
-      <w:jc w:val="left"/>
+      <w:widowControl w:val="0"/>
     </w:pPr>
-    <w:rPr>
-      <w:rFonts w:ascii="Times New Roman" w:hAnsi="Times New Roman" w:eastAsia="Times New Roman" w:cs="Times New Roman"/>
-      <w:color w:val="auto"/>
-      <w:kern w:val="0"/>
-      <w:sz w:val="22"/>
-      <w:szCs w:val="22"/>
-      <w:lang w:val="en-US" w:eastAsia="en-US" w:bidi="ar-SA"/>
-    </w:rPr>
   </w:style>
   <w:style w:type="paragraph" w:styleId="Heading1">
-    <w:name w:val="Heading 1"/>
+    <w:name w:val="heading 1"/>
     <w:basedOn w:val="Normal"/>
     <w:next w:val="Normal"/>
     <w:uiPriority w:val="9"/>
     <w:qFormat/>
     <w:pPr>
-      <w:ind w:left="120" w:hanging="0"/>
+      <w:ind w:left="120"/>
       <w:outlineLvl w:val="0"/>
     </w:pPr>
     <w:rPr>
@@ -2203,7 +2075,7 @@
     </w:rPr>
   </w:style>
   <w:style w:type="paragraph" w:styleId="Heading2">
-    <w:name w:val="Heading 2"/>
+    <w:name w:val="heading 2"/>
     <w:basedOn w:val="Normal"/>
     <w:next w:val="Normal"/>
     <w:uiPriority w:val="9"/>
@@ -2220,7 +2092,7 @@
     </w:rPr>
   </w:style>
   <w:style w:type="paragraph" w:styleId="Heading3">
-    <w:name w:val="Heading 3"/>
+    <w:name w:val="heading 3"/>
     <w:basedOn w:val="Normal"/>
     <w:next w:val="Normal"/>
     <w:uiPriority w:val="9"/>
@@ -2228,7 +2100,7 @@
     <w:unhideWhenUsed/>
     <w:qFormat/>
     <w:pPr>
-      <w:keepNext w:val="true"/>
+      <w:keepNext/>
       <w:keepLines/>
       <w:spacing w:before="280" w:after="80"/>
       <w:outlineLvl w:val="2"/>
@@ -2240,7 +2112,7 @@
     </w:rPr>
   </w:style>
   <w:style w:type="paragraph" w:styleId="Heading4">
-    <w:name w:val="Heading 4"/>
+    <w:name w:val="heading 4"/>
     <w:basedOn w:val="Normal"/>
     <w:next w:val="Normal"/>
     <w:uiPriority w:val="9"/>
@@ -2248,7 +2120,7 @@
     <w:unhideWhenUsed/>
     <w:qFormat/>
     <w:pPr>
-      <w:keepNext w:val="true"/>
+      <w:keepNext/>
       <w:keepLines/>
       <w:spacing w:before="240" w:after="40"/>
       <w:outlineLvl w:val="3"/>
@@ -2260,7 +2132,7 @@
     </w:rPr>
   </w:style>
   <w:style w:type="paragraph" w:styleId="Heading5">
-    <w:name w:val="Heading 5"/>
+    <w:name w:val="heading 5"/>
     <w:basedOn w:val="Normal"/>
     <w:next w:val="Normal"/>
     <w:uiPriority w:val="9"/>
@@ -2268,7 +2140,7 @@
     <w:unhideWhenUsed/>
     <w:qFormat/>
     <w:pPr>
-      <w:keepNext w:val="true"/>
+      <w:keepNext/>
       <w:keepLines/>
       <w:spacing w:before="220" w:after="40"/>
       <w:outlineLvl w:val="4"/>
@@ -2278,7 +2150,7 @@
     </w:rPr>
   </w:style>
   <w:style w:type="paragraph" w:styleId="Heading6">
-    <w:name w:val="Heading 6"/>
+    <w:name w:val="heading 6"/>
     <w:basedOn w:val="Normal"/>
     <w:next w:val="Normal"/>
     <w:uiPriority w:val="9"/>
@@ -2286,7 +2158,7 @@
     <w:unhideWhenUsed/>
     <w:qFormat/>
     <w:pPr>
-      <w:keepNext w:val="true"/>
+      <w:keepNext/>
       <w:keepLines/>
       <w:spacing w:before="200" w:after="40"/>
       <w:outlineLvl w:val="5"/>
@@ -2297,62 +2169,79 @@
       <w:szCs w:val="20"/>
     </w:rPr>
   </w:style>
-  <w:style w:type="character" w:styleId="DefaultParagraphFont" w:default="1">
+  <w:style w:type="character" w:default="1" w:styleId="DefaultParagraphFont">
     <w:name w:val="Default Paragraph Font"/>
     <w:uiPriority w:val="1"/>
     <w:semiHidden/>
     <w:unhideWhenUsed/>
-    <w:qFormat/>
-    <w:rPr/>
   </w:style>
-  <w:style w:type="character" w:styleId="InternetLink">
+  <w:style w:type="table" w:default="1" w:styleId="TableNormal">
+    <w:name w:val="Normal Table"/>
+    <w:uiPriority w:val="99"/>
+    <w:semiHidden/>
+    <w:unhideWhenUsed/>
+    <w:tblPr>
+      <w:tblInd w:w="0" w:type="dxa"/>
+      <w:tblCellMar>
+        <w:top w:w="0" w:type="dxa"/>
+        <w:left w:w="108" w:type="dxa"/>
+        <w:bottom w:w="0" w:type="dxa"/>
+        <w:right w:w="108" w:type="dxa"/>
+      </w:tblCellMar>
+    </w:tblPr>
+  </w:style>
+  <w:style w:type="numbering" w:default="1" w:styleId="NoList">
+    <w:name w:val="No List"/>
+    <w:uiPriority w:val="99"/>
+    <w:semiHidden/>
+    <w:unhideWhenUsed/>
+  </w:style>
+  <w:style w:type="character" w:styleId="Hyperlink">
     <w:name w:val="Hyperlink"/>
     <w:rPr>
       <w:color w:val="000080"/>
       <w:u w:val="single"/>
-      <w:lang w:val="zxx" w:eastAsia="zxx" w:bidi="zxx"/>
+      <w:lang/>
     </w:rPr>
   </w:style>
-  <w:style w:type="character" w:styleId="Bullets">
+  <w:style w:type="character" w:customStyle="1" w:styleId="Bullets">
     <w:name w:val="Bullets"/>
     <w:qFormat/>
     <w:rPr>
-      <w:rFonts w:ascii="OpenSymbol" w:hAnsi="OpenSymbol" w:eastAsia="OpenSymbol" w:cs="OpenSymbol"/>
+      <w:rFonts w:ascii="OpenSymbol" w:eastAsia="OpenSymbol" w:hAnsi="OpenSymbol" w:cs="OpenSymbol"/>
     </w:rPr>
   </w:style>
-  <w:style w:type="paragraph" w:styleId="Heading">
+  <w:style w:type="paragraph" w:customStyle="1" w:styleId="Heading">
     <w:name w:val="Heading"/>
     <w:basedOn w:val="Normal"/>
-    <w:next w:val="TextBody"/>
+    <w:next w:val="BodyText"/>
     <w:qFormat/>
     <w:pPr>
-      <w:keepNext w:val="true"/>
+      <w:keepNext/>
       <w:spacing w:before="240" w:after="120"/>
     </w:pPr>
     <w:rPr>
-      <w:rFonts w:ascii="Liberation Sans" w:hAnsi="Liberation Sans" w:eastAsia="Microsoft YaHei" w:cs="Lucida Sans"/>
+      <w:rFonts w:ascii="Liberation Sans" w:eastAsia="Microsoft YaHei" w:hAnsi="Liberation Sans" w:cs="Lucida Sans"/>
       <w:sz w:val="28"/>
       <w:szCs w:val="28"/>
     </w:rPr>
   </w:style>
-  <w:style w:type="paragraph" w:styleId="TextBody">
+  <w:style w:type="paragraph" w:styleId="BodyText">
     <w:name w:val="Body Text"/>
     <w:basedOn w:val="Normal"/>
     <w:pPr>
-      <w:spacing w:lineRule="auto" w:line="276" w:before="0" w:after="140"/>
+      <w:spacing w:after="140" w:line="276" w:lineRule="auto"/>
     </w:pPr>
-    <w:rPr/>
   </w:style>
   <w:style w:type="paragraph" w:styleId="List">
     <w:name w:val="List"/>
-    <w:basedOn w:val="TextBody"/>
-    <w:pPr/>
+    <w:basedOn w:val="BodyText"/>
     <w:rPr>
       <w:rFonts w:cs="Lucida Sans"/>
     </w:rPr>
   </w:style>
   <w:style w:type="paragraph" w:styleId="Caption">
-    <w:name w:val="Caption"/>
+    <w:name w:val="caption"/>
     <w:basedOn w:val="Normal"/>
     <w:qFormat/>
     <w:pPr>
@@ -2367,7 +2256,7 @@
       <w:szCs w:val="24"/>
     </w:rPr>
   </w:style>
-  <w:style w:type="paragraph" w:styleId="Index">
+  <w:style w:type="paragraph" w:customStyle="1" w:styleId="Index">
     <w:name w:val="Index"/>
     <w:basedOn w:val="Normal"/>
     <w:qFormat/>
@@ -2376,7 +2265,7 @@
     </w:pPr>
     <w:rPr>
       <w:rFonts w:cs="Lucida Sans"/>
-      <w:lang w:val="zxx" w:eastAsia="zxx" w:bidi="zxx"/>
+      <w:lang/>
     </w:rPr>
   </w:style>
   <w:style w:type="paragraph" w:styleId="Title">
@@ -2386,8 +2275,8 @@
     <w:uiPriority w:val="10"/>
     <w:qFormat/>
     <w:pPr>
-      <w:spacing w:before="105" w:after="0"/>
-      <w:ind w:left="120" w:hanging="0"/>
+      <w:spacing w:before="105"/>
+      <w:ind w:left="120"/>
     </w:pPr>
     <w:rPr>
       <w:b/>
@@ -2402,38 +2291,17 @@
     <w:uiPriority w:val="11"/>
     <w:qFormat/>
     <w:pPr>
-      <w:keepNext w:val="true"/>
+      <w:keepNext/>
       <w:keepLines/>
       <w:spacing w:before="360" w:after="80"/>
     </w:pPr>
     <w:rPr>
-      <w:rFonts w:ascii="Georgia" w:hAnsi="Georgia" w:eastAsia="Georgia" w:cs="Georgia"/>
+      <w:rFonts w:ascii="Georgia" w:eastAsia="Georgia" w:hAnsi="Georgia" w:cs="Georgia"/>
       <w:i/>
       <w:color w:val="666666"/>
       <w:sz w:val="48"/>
       <w:szCs w:val="48"/>
     </w:rPr>
-  </w:style>
-  <w:style w:type="numbering" w:styleId="NoList" w:default="1">
-    <w:name w:val="No List"/>
-    <w:uiPriority w:val="99"/>
-    <w:semiHidden/>
-    <w:unhideWhenUsed/>
-    <w:qFormat/>
-  </w:style>
-  <w:style w:type="table" w:default="1" w:styleId="TableNormal">
-    <w:name w:val="Normal Table"/>
-    <w:uiPriority w:val="99"/>
-    <w:semiHidden/>
-    <w:unhideWhenUsed/>
-    <w:tblPr>
-      <w:tblCellMar>
-        <w:top w:w="0" w:type="dxa"/>
-        <w:left w:w="108" w:type="dxa"/>
-        <w:bottom w:w="0" w:type="dxa"/>
-        <w:right w:w="108" w:type="dxa"/>
-      </w:tblCellMar>
-    </w:tblPr>
   </w:style>
 </w:styles>
 </file>
